--- a/Carpetas/Carpeta Tecnica/CarpetaTecnica.docx
+++ b/Carpetas/Carpeta Tecnica/CarpetaTecnica.docx
@@ -21,6 +21,7 @@
       <w:r>
         <w:rPr>
           <w:noProof/>
+          <w:lang w:val="es-AR" w:eastAsia="es-AR"/>
         </w:rPr>
         <w:drawing>
           <wp:inline distT="0" distB="0" distL="0" distR="0">
@@ -40,7 +41,7 @@
                     </pic:cNvPicPr>
                   </pic:nvPicPr>
                   <pic:blipFill>
-                    <a:blip r:embed="rId5"/>
+                    <a:blip r:embed="rId7" cstate="print"/>
                     <a:srcRect/>
                     <a:stretch>
                       <a:fillRect/>
@@ -449,7 +450,6 @@
                 <w:b/>
                 <w:bCs/>
                 <w:i/>
-                <w:lang/>
               </w:rPr>
             </w:pPr>
             <w:r>
@@ -458,7 +458,6 @@
                 <w:b/>
                 <w:bCs/>
                 <w:i/>
-                <w:lang/>
               </w:rPr>
               <w:t>8</w:t>
             </w:r>
@@ -468,7 +467,6 @@
                 <w:b/>
                 <w:bCs/>
                 <w:i/>
-                <w:lang/>
               </w:rPr>
               <w:t>2935</w:t>
             </w:r>
@@ -485,179 +483,144 @@
                 <w:b/>
                 <w:bCs/>
                 <w:i/>
-                <w:lang/>
-              </w:rPr>
-            </w:pPr>
-            <w:proofErr w:type="spellStart"/>
+              </w:rPr>
+            </w:pPr>
             <w:r>
               <w:rPr>
                 <w:rFonts w:ascii="Arial" w:hAnsi="Arial" w:cs="Arial"/>
                 <w:b/>
                 <w:bCs/>
                 <w:i/>
-                <w:lang/>
-              </w:rPr>
-              <w:t>Arribalzaga</w:t>
-            </w:r>
-            <w:proofErr w:type="spellEnd"/>
-            <w:r>
+              </w:rPr>
+              <w:t>Arribalzaga, Ignacio</w:t>
+            </w:r>
+          </w:p>
+        </w:tc>
+      </w:tr>
+      <w:tr>
+        <w:trPr>
+          <w:jc w:val="center"/>
+        </w:trPr>
+        <w:tc>
+          <w:tcPr>
+            <w:tcW w:w="970" w:type="dxa"/>
+          </w:tcPr>
+          <w:p>
+            <w:pPr>
+              <w:jc w:val="center"/>
               <w:rPr>
                 <w:rFonts w:ascii="Arial" w:hAnsi="Arial" w:cs="Arial"/>
                 <w:b/>
                 <w:bCs/>
                 <w:i/>
-                <w:lang/>
-              </w:rPr>
-              <w:t>, Ignacio</w:t>
-            </w:r>
-          </w:p>
-        </w:tc>
-      </w:tr>
-      <w:tr>
-        <w:trPr>
-          <w:jc w:val="center"/>
-        </w:trPr>
-        <w:tc>
-          <w:tcPr>
-            <w:tcW w:w="970" w:type="dxa"/>
-          </w:tcPr>
-          <w:p>
-            <w:pPr>
-              <w:jc w:val="center"/>
+              </w:rPr>
+            </w:pPr>
+            <w:r>
               <w:rPr>
                 <w:rFonts w:ascii="Arial" w:hAnsi="Arial" w:cs="Arial"/>
                 <w:b/>
                 <w:bCs/>
                 <w:i/>
-                <w:lang/>
-              </w:rPr>
-            </w:pPr>
-            <w:r>
+              </w:rPr>
+              <w:t>84960</w:t>
+            </w:r>
+          </w:p>
+        </w:tc>
+        <w:tc>
+          <w:tcPr>
+            <w:tcW w:w="3103" w:type="dxa"/>
+          </w:tcPr>
+          <w:p>
+            <w:pPr>
               <w:rPr>
                 <w:rFonts w:ascii="Arial" w:hAnsi="Arial" w:cs="Arial"/>
                 <w:b/>
                 <w:bCs/>
                 <w:i/>
-                <w:lang/>
-              </w:rPr>
-              <w:t>84960</w:t>
-            </w:r>
-          </w:p>
-        </w:tc>
-        <w:tc>
-          <w:tcPr>
-            <w:tcW w:w="3103" w:type="dxa"/>
-          </w:tcPr>
-          <w:p>
-            <w:pPr>
+              </w:rPr>
+            </w:pPr>
+            <w:r>
               <w:rPr>
                 <w:rFonts w:ascii="Arial" w:hAnsi="Arial" w:cs="Arial"/>
                 <w:b/>
                 <w:bCs/>
                 <w:i/>
-                <w:lang/>
-              </w:rPr>
-            </w:pPr>
-            <w:r>
+              </w:rPr>
+              <w:t>López, Esteban</w:t>
+            </w:r>
+          </w:p>
+        </w:tc>
+      </w:tr>
+      <w:tr>
+        <w:trPr>
+          <w:jc w:val="center"/>
+        </w:trPr>
+        <w:tc>
+          <w:tcPr>
+            <w:tcW w:w="970" w:type="dxa"/>
+          </w:tcPr>
+          <w:p>
+            <w:pPr>
+              <w:jc w:val="center"/>
               <w:rPr>
                 <w:rFonts w:ascii="Arial" w:hAnsi="Arial" w:cs="Arial"/>
                 <w:b/>
                 <w:bCs/>
                 <w:i/>
-                <w:lang/>
-              </w:rPr>
-              <w:t>López, Esteban</w:t>
-            </w:r>
-          </w:p>
-        </w:tc>
-      </w:tr>
-      <w:tr>
-        <w:trPr>
-          <w:jc w:val="center"/>
-        </w:trPr>
-        <w:tc>
-          <w:tcPr>
-            <w:tcW w:w="970" w:type="dxa"/>
-          </w:tcPr>
-          <w:p>
-            <w:pPr>
-              <w:jc w:val="center"/>
+              </w:rPr>
+            </w:pPr>
+            <w:r>
               <w:rPr>
                 <w:rFonts w:ascii="Arial" w:hAnsi="Arial" w:cs="Arial"/>
                 <w:b/>
                 <w:bCs/>
                 <w:i/>
-                <w:lang/>
-              </w:rPr>
-            </w:pPr>
-            <w:r>
+              </w:rPr>
+              <w:t>85617</w:t>
+            </w:r>
+          </w:p>
+        </w:tc>
+        <w:tc>
+          <w:tcPr>
+            <w:tcW w:w="3103" w:type="dxa"/>
+          </w:tcPr>
+          <w:p>
+            <w:pPr>
               <w:rPr>
                 <w:rFonts w:ascii="Arial" w:hAnsi="Arial" w:cs="Arial"/>
                 <w:b/>
                 <w:bCs/>
                 <w:i/>
-                <w:lang/>
-              </w:rPr>
-              <w:t>85617</w:t>
-            </w:r>
-          </w:p>
-        </w:tc>
-        <w:tc>
-          <w:tcPr>
-            <w:tcW w:w="3103" w:type="dxa"/>
-          </w:tcPr>
-          <w:p>
-            <w:pPr>
+              </w:rPr>
+            </w:pPr>
+            <w:r>
               <w:rPr>
                 <w:rFonts w:ascii="Arial" w:hAnsi="Arial" w:cs="Arial"/>
                 <w:b/>
                 <w:bCs/>
                 <w:i/>
-                <w:lang/>
-              </w:rPr>
-            </w:pPr>
-            <w:proofErr w:type="spellStart"/>
-            <w:r>
+              </w:rPr>
+              <w:t>Converti, Mariano</w:t>
+            </w:r>
+          </w:p>
+        </w:tc>
+      </w:tr>
+      <w:tr>
+        <w:trPr>
+          <w:jc w:val="center"/>
+        </w:trPr>
+        <w:tc>
+          <w:tcPr>
+            <w:tcW w:w="970" w:type="dxa"/>
+          </w:tcPr>
+          <w:p>
+            <w:pPr>
+              <w:jc w:val="center"/>
               <w:rPr>
                 <w:rFonts w:ascii="Arial" w:hAnsi="Arial" w:cs="Arial"/>
                 <w:b/>
                 <w:bCs/>
                 <w:i/>
-                <w:lang/>
-              </w:rPr>
-              <w:t>Converti</w:t>
-            </w:r>
-            <w:proofErr w:type="spellEnd"/>
-            <w:r>
-              <w:rPr>
-                <w:rFonts w:ascii="Arial" w:hAnsi="Arial" w:cs="Arial"/>
-                <w:b/>
-                <w:bCs/>
-                <w:i/>
-                <w:lang/>
-              </w:rPr>
-              <w:t>, Mariano</w:t>
-            </w:r>
-          </w:p>
-        </w:tc>
-      </w:tr>
-      <w:tr>
-        <w:trPr>
-          <w:jc w:val="center"/>
-        </w:trPr>
-        <w:tc>
-          <w:tcPr>
-            <w:tcW w:w="970" w:type="dxa"/>
-          </w:tcPr>
-          <w:p>
-            <w:pPr>
-              <w:jc w:val="center"/>
-              <w:rPr>
-                <w:rFonts w:ascii="Arial" w:hAnsi="Arial" w:cs="Arial"/>
-                <w:b/>
-                <w:bCs/>
-                <w:i/>
-                <w:lang/>
               </w:rPr>
             </w:pPr>
             <w:r>
@@ -683,7 +646,6 @@
                 <w:b/>
                 <w:bCs/>
                 <w:i/>
-                <w:lang/>
               </w:rPr>
             </w:pPr>
             <w:r>
@@ -715,7 +677,6 @@
                 <w:b/>
                 <w:bCs/>
                 <w:i/>
-                <w:lang/>
               </w:rPr>
             </w:pPr>
             <w:r>
@@ -741,7 +702,6 @@
                 <w:b/>
                 <w:bCs/>
                 <w:i/>
-                <w:lang/>
               </w:rPr>
             </w:pPr>
             <w:r>
@@ -910,18 +870,605 @@
       <w:pPr>
         <w:pStyle w:val="Ttulo2"/>
       </w:pPr>
+    </w:p>
+    <w:p>
+      <w:pPr>
+        <w:rPr>
+          <w:rFonts w:asciiTheme="majorHAnsi" w:hAnsiTheme="majorHAnsi"/>
+          <w:b/>
+          <w:color w:val="4F81BD" w:themeColor="accent1"/>
+          <w:sz w:val="26"/>
+          <w:szCs w:val="26"/>
+        </w:rPr>
+      </w:pPr>
+      <w:r>
+        <w:rPr>
+          <w:rFonts w:asciiTheme="majorHAnsi" w:hAnsiTheme="majorHAnsi"/>
+          <w:b/>
+          <w:color w:val="4F81BD" w:themeColor="accent1"/>
+          <w:sz w:val="26"/>
+          <w:szCs w:val="26"/>
+        </w:rPr>
+        <w:t>Contenido</w:t>
+      </w:r>
+    </w:p>
+    <w:p>
+      <w:pPr>
+        <w:rPr>
+          <w:rFonts w:asciiTheme="majorHAnsi" w:hAnsiTheme="majorHAnsi"/>
+          <w:b/>
+          <w:color w:val="4F81BD" w:themeColor="accent1"/>
+          <w:sz w:val="26"/>
+          <w:szCs w:val="26"/>
+        </w:rPr>
+      </w:pPr>
+    </w:p>
+    <w:p>
+      <w:pPr>
+        <w:pStyle w:val="TDC2"/>
+        <w:rPr>
+          <w:rFonts w:eastAsiaTheme="minorEastAsia" w:cstheme="minorBidi"/>
+          <w:b w:val="0"/>
+          <w:bCs w:val="0"/>
+          <w:sz w:val="22"/>
+          <w:szCs w:val="22"/>
+          <w:lang w:eastAsia="es-AR"/>
+        </w:rPr>
+      </w:pPr>
+      <w:r>
+        <w:fldChar w:fldCharType="begin"/>
+      </w:r>
+      <w:r>
+        <w:instrText xml:space="preserve"> TOC \o "1-4" \h \z \u </w:instrText>
+      </w:r>
+      <w:r>
+        <w:fldChar w:fldCharType="separate"/>
+      </w:r>
+      <w:hyperlink w:anchor="_Toc253851494" w:history="1">
+        <w:r>
+          <w:rPr>
+            <w:rStyle w:val="Hipervnculo"/>
+          </w:rPr>
+          <w:t>Entradas al Sistema</w:t>
+        </w:r>
+        <w:r>
+          <w:rPr>
+            <w:webHidden/>
+          </w:rPr>
+          <w:tab/>
+        </w:r>
+        <w:r>
+          <w:rPr>
+            <w:webHidden/>
+          </w:rPr>
+          <w:fldChar w:fldCharType="begin"/>
+        </w:r>
+        <w:r>
+          <w:rPr>
+            <w:webHidden/>
+          </w:rPr>
+          <w:instrText xml:space="preserve"> PAGEREF _Toc253851494 \h </w:instrText>
+        </w:r>
+        <w:r>
+          <w:rPr>
+            <w:webHidden/>
+          </w:rPr>
+        </w:r>
+        <w:r>
+          <w:rPr>
+            <w:webHidden/>
+          </w:rPr>
+          <w:fldChar w:fldCharType="separate"/>
+        </w:r>
+        <w:r>
+          <w:rPr>
+            <w:webHidden/>
+          </w:rPr>
+          <w:t>3</w:t>
+        </w:r>
+        <w:r>
+          <w:rPr>
+            <w:webHidden/>
+          </w:rPr>
+          <w:fldChar w:fldCharType="end"/>
+        </w:r>
+      </w:hyperlink>
+    </w:p>
+    <w:p>
+      <w:pPr>
+        <w:pStyle w:val="TDC3"/>
+        <w:tabs>
+          <w:tab w:val="right" w:leader="dot" w:pos="10194"/>
+        </w:tabs>
+        <w:rPr>
+          <w:rFonts w:eastAsiaTheme="minorEastAsia" w:cstheme="minorBidi"/>
+          <w:noProof/>
+          <w:sz w:val="22"/>
+          <w:szCs w:val="22"/>
+          <w:lang w:val="es-AR" w:eastAsia="es-AR"/>
+        </w:rPr>
+      </w:pPr>
+      <w:hyperlink w:anchor="_Toc253851495" w:history="1">
+        <w:r>
+          <w:rPr>
+            <w:rStyle w:val="Hipervnculo"/>
+            <w:noProof/>
+          </w:rPr>
+          <w:t>Sensor de Luz</w:t>
+        </w:r>
+        <w:r>
+          <w:rPr>
+            <w:noProof/>
+            <w:webHidden/>
+          </w:rPr>
+          <w:tab/>
+        </w:r>
+        <w:r>
+          <w:rPr>
+            <w:noProof/>
+            <w:webHidden/>
+          </w:rPr>
+          <w:fldChar w:fldCharType="begin"/>
+        </w:r>
+        <w:r>
+          <w:rPr>
+            <w:noProof/>
+            <w:webHidden/>
+          </w:rPr>
+          <w:instrText xml:space="preserve"> PAGEREF _Toc253851495 \h </w:instrText>
+        </w:r>
+        <w:r>
+          <w:rPr>
+            <w:noProof/>
+            <w:webHidden/>
+          </w:rPr>
+        </w:r>
+        <w:r>
+          <w:rPr>
+            <w:noProof/>
+            <w:webHidden/>
+          </w:rPr>
+          <w:fldChar w:fldCharType="separate"/>
+        </w:r>
+        <w:r>
+          <w:rPr>
+            <w:noProof/>
+            <w:webHidden/>
+          </w:rPr>
+          <w:t>3</w:t>
+        </w:r>
+        <w:r>
+          <w:rPr>
+            <w:noProof/>
+            <w:webHidden/>
+          </w:rPr>
+          <w:fldChar w:fldCharType="end"/>
+        </w:r>
+      </w:hyperlink>
+    </w:p>
+    <w:p>
+      <w:pPr>
+        <w:pStyle w:val="TDC3"/>
+        <w:tabs>
+          <w:tab w:val="right" w:leader="dot" w:pos="10194"/>
+        </w:tabs>
+        <w:rPr>
+          <w:rFonts w:eastAsiaTheme="minorEastAsia" w:cstheme="minorBidi"/>
+          <w:noProof/>
+          <w:sz w:val="22"/>
+          <w:szCs w:val="22"/>
+          <w:lang w:val="es-AR" w:eastAsia="es-AR"/>
+        </w:rPr>
+      </w:pPr>
+      <w:hyperlink w:anchor="_Toc253851496" w:history="1">
+        <w:r>
+          <w:rPr>
+            <w:rStyle w:val="Hipervnculo"/>
+            <w:noProof/>
+          </w:rPr>
+          <w:t>Sensor de Humedad / Temperatura</w:t>
+        </w:r>
+        <w:r>
+          <w:rPr>
+            <w:noProof/>
+            <w:webHidden/>
+          </w:rPr>
+          <w:tab/>
+        </w:r>
+        <w:r>
+          <w:rPr>
+            <w:noProof/>
+            <w:webHidden/>
+          </w:rPr>
+          <w:fldChar w:fldCharType="begin"/>
+        </w:r>
+        <w:r>
+          <w:rPr>
+            <w:noProof/>
+            <w:webHidden/>
+          </w:rPr>
+          <w:instrText xml:space="preserve"> PAGEREF _Toc253851496 \h </w:instrText>
+        </w:r>
+        <w:r>
+          <w:rPr>
+            <w:noProof/>
+            <w:webHidden/>
+          </w:rPr>
+        </w:r>
+        <w:r>
+          <w:rPr>
+            <w:noProof/>
+            <w:webHidden/>
+          </w:rPr>
+          <w:fldChar w:fldCharType="separate"/>
+        </w:r>
+        <w:r>
+          <w:rPr>
+            <w:noProof/>
+            <w:webHidden/>
+          </w:rPr>
+          <w:t>3</w:t>
+        </w:r>
+        <w:r>
+          <w:rPr>
+            <w:noProof/>
+            <w:webHidden/>
+          </w:rPr>
+          <w:fldChar w:fldCharType="end"/>
+        </w:r>
+      </w:hyperlink>
+    </w:p>
+    <w:p>
+      <w:pPr>
+        <w:pStyle w:val="TDC2"/>
+        <w:rPr>
+          <w:rFonts w:eastAsiaTheme="minorEastAsia" w:cstheme="minorBidi"/>
+          <w:b w:val="0"/>
+          <w:bCs w:val="0"/>
+          <w:sz w:val="22"/>
+          <w:szCs w:val="22"/>
+          <w:lang w:eastAsia="es-AR"/>
+        </w:rPr>
+      </w:pPr>
+      <w:hyperlink w:anchor="_Toc253851497" w:history="1">
+        <w:r>
+          <w:rPr>
+            <w:rStyle w:val="Hipervnculo"/>
+            <w:lang w:val="en-US"/>
+          </w:rPr>
+          <w:t>Interface de Conexión</w:t>
+        </w:r>
+        <w:r>
+          <w:rPr>
+            <w:webHidden/>
+          </w:rPr>
+          <w:tab/>
+        </w:r>
+        <w:r>
+          <w:rPr>
+            <w:webHidden/>
+          </w:rPr>
+          <w:fldChar w:fldCharType="begin"/>
+        </w:r>
+        <w:r>
+          <w:rPr>
+            <w:webHidden/>
+          </w:rPr>
+          <w:instrText xml:space="preserve"> PAGEREF _Toc253851497 \h </w:instrText>
+        </w:r>
+        <w:r>
+          <w:rPr>
+            <w:webHidden/>
+          </w:rPr>
+        </w:r>
+        <w:r>
+          <w:rPr>
+            <w:webHidden/>
+          </w:rPr>
+          <w:fldChar w:fldCharType="separate"/>
+        </w:r>
+        <w:r>
+          <w:rPr>
+            <w:webHidden/>
+          </w:rPr>
+          <w:t>5</w:t>
+        </w:r>
+        <w:r>
+          <w:rPr>
+            <w:webHidden/>
+          </w:rPr>
+          <w:fldChar w:fldCharType="end"/>
+        </w:r>
+      </w:hyperlink>
+    </w:p>
+    <w:p>
+      <w:pPr>
+        <w:pStyle w:val="TDC2"/>
+        <w:rPr>
+          <w:rFonts w:eastAsiaTheme="minorEastAsia" w:cstheme="minorBidi"/>
+          <w:b w:val="0"/>
+          <w:bCs w:val="0"/>
+          <w:sz w:val="22"/>
+          <w:szCs w:val="22"/>
+          <w:lang w:eastAsia="es-AR"/>
+        </w:rPr>
+      </w:pPr>
+      <w:hyperlink w:anchor="_Toc253851498" w:history="1">
+        <w:r>
+          <w:rPr>
+            <w:rStyle w:val="Hipervnculo"/>
+          </w:rPr>
+          <w:t>Ejemplo de Programación en C#</w:t>
+        </w:r>
+        <w:r>
+          <w:rPr>
+            <w:webHidden/>
+          </w:rPr>
+          <w:tab/>
+        </w:r>
+        <w:r>
+          <w:rPr>
+            <w:webHidden/>
+          </w:rPr>
+          <w:fldChar w:fldCharType="begin"/>
+        </w:r>
+        <w:r>
+          <w:rPr>
+            <w:webHidden/>
+          </w:rPr>
+          <w:instrText xml:space="preserve"> PAGEREF _Toc253851498 \h </w:instrText>
+        </w:r>
+        <w:r>
+          <w:rPr>
+            <w:webHidden/>
+          </w:rPr>
+        </w:r>
+        <w:r>
+          <w:rPr>
+            <w:webHidden/>
+          </w:rPr>
+          <w:fldChar w:fldCharType="separate"/>
+        </w:r>
+        <w:r>
+          <w:rPr>
+            <w:webHidden/>
+          </w:rPr>
+          <w:t>6</w:t>
+        </w:r>
+        <w:r>
+          <w:rPr>
+            <w:webHidden/>
+          </w:rPr>
+          <w:fldChar w:fldCharType="end"/>
+        </w:r>
+      </w:hyperlink>
+    </w:p>
+    <w:p>
+      <w:pPr>
+        <w:pStyle w:val="TDC2"/>
+        <w:rPr>
+          <w:rFonts w:eastAsiaTheme="minorEastAsia" w:cstheme="minorBidi"/>
+          <w:b w:val="0"/>
+          <w:bCs w:val="0"/>
+          <w:sz w:val="22"/>
+          <w:szCs w:val="22"/>
+          <w:lang w:eastAsia="es-AR"/>
+        </w:rPr>
+      </w:pPr>
+      <w:hyperlink w:anchor="_Toc253851499" w:history="1">
+        <w:r>
+          <w:rPr>
+            <w:rStyle w:val="Hipervnculo"/>
+          </w:rPr>
+          <w:t>Salidas del Sistema</w:t>
+        </w:r>
+        <w:r>
+          <w:rPr>
+            <w:webHidden/>
+          </w:rPr>
+          <w:tab/>
+        </w:r>
+        <w:r>
+          <w:rPr>
+            <w:webHidden/>
+          </w:rPr>
+          <w:fldChar w:fldCharType="begin"/>
+        </w:r>
+        <w:r>
+          <w:rPr>
+            <w:webHidden/>
+          </w:rPr>
+          <w:instrText xml:space="preserve"> PAGEREF _Toc253851499 \h </w:instrText>
+        </w:r>
+        <w:r>
+          <w:rPr>
+            <w:webHidden/>
+          </w:rPr>
+        </w:r>
+        <w:r>
+          <w:rPr>
+            <w:webHidden/>
+          </w:rPr>
+          <w:fldChar w:fldCharType="separate"/>
+        </w:r>
+        <w:r>
+          <w:rPr>
+            <w:webHidden/>
+          </w:rPr>
+          <w:t>7</w:t>
+        </w:r>
+        <w:r>
+          <w:rPr>
+            <w:webHidden/>
+          </w:rPr>
+          <w:fldChar w:fldCharType="end"/>
+        </w:r>
+      </w:hyperlink>
+    </w:p>
+    <w:p>
+      <w:pPr>
+        <w:pStyle w:val="TDC3"/>
+        <w:tabs>
+          <w:tab w:val="right" w:leader="dot" w:pos="10194"/>
+        </w:tabs>
+        <w:rPr>
+          <w:rFonts w:eastAsiaTheme="minorEastAsia" w:cstheme="minorBidi"/>
+          <w:noProof/>
+          <w:sz w:val="22"/>
+          <w:szCs w:val="22"/>
+          <w:lang w:val="es-AR" w:eastAsia="es-AR"/>
+        </w:rPr>
+      </w:pPr>
+      <w:hyperlink w:anchor="_Toc253851500" w:history="1">
+        <w:r>
+          <w:rPr>
+            <w:rStyle w:val="Hipervnculo"/>
+            <w:noProof/>
+          </w:rPr>
+          <w:t>Encendido/Apagado</w:t>
+        </w:r>
+        <w:r>
+          <w:rPr>
+            <w:noProof/>
+            <w:webHidden/>
+          </w:rPr>
+          <w:tab/>
+        </w:r>
+        <w:r>
+          <w:rPr>
+            <w:noProof/>
+            <w:webHidden/>
+          </w:rPr>
+          <w:fldChar w:fldCharType="begin"/>
+        </w:r>
+        <w:r>
+          <w:rPr>
+            <w:noProof/>
+            <w:webHidden/>
+          </w:rPr>
+          <w:instrText xml:space="preserve"> PAGEREF _Toc253851500 \h </w:instrText>
+        </w:r>
+        <w:r>
+          <w:rPr>
+            <w:noProof/>
+            <w:webHidden/>
+          </w:rPr>
+        </w:r>
+        <w:r>
+          <w:rPr>
+            <w:noProof/>
+            <w:webHidden/>
+          </w:rPr>
+          <w:fldChar w:fldCharType="separate"/>
+        </w:r>
+        <w:r>
+          <w:rPr>
+            <w:noProof/>
+            <w:webHidden/>
+          </w:rPr>
+          <w:t>7</w:t>
+        </w:r>
+        <w:r>
+          <w:rPr>
+            <w:noProof/>
+            <w:webHidden/>
+          </w:rPr>
+          <w:fldChar w:fldCharType="end"/>
+        </w:r>
+      </w:hyperlink>
+    </w:p>
+    <w:p>
+      <w:pPr>
+        <w:pStyle w:val="Ttulo2"/>
+      </w:pPr>
+      <w:r>
+        <w:fldChar w:fldCharType="end"/>
+      </w:r>
+    </w:p>
+    <w:p>
+      <w:pPr>
+        <w:pStyle w:val="Ttulo2"/>
+      </w:pPr>
+    </w:p>
+    <w:p>
+      <w:pPr>
+        <w:pStyle w:val="Ttulo2"/>
+      </w:pPr>
+    </w:p>
+    <w:p>
+      <w:pPr>
+        <w:pStyle w:val="Ttulo2"/>
+      </w:pPr>
+    </w:p>
+    <w:p>
+      <w:pPr>
+        <w:pStyle w:val="Ttulo2"/>
+      </w:pPr>
+    </w:p>
+    <w:p>
+      <w:pPr>
+        <w:pStyle w:val="Ttulo2"/>
+      </w:pPr>
+    </w:p>
+    <w:p>
+      <w:pPr>
+        <w:pStyle w:val="Ttulo2"/>
+      </w:pPr>
+    </w:p>
+    <w:p>
+      <w:pPr>
+        <w:pStyle w:val="Ttulo2"/>
+      </w:pPr>
+    </w:p>
+    <w:p>
+      <w:pPr>
+        <w:pStyle w:val="Ttulo2"/>
+      </w:pPr>
+    </w:p>
+    <w:p>
+      <w:pPr>
+        <w:pStyle w:val="Ttulo2"/>
+      </w:pPr>
+    </w:p>
+    <w:p/>
+    <w:p/>
+    <w:p/>
+    <w:p/>
+    <w:p/>
+    <w:p/>
+    <w:p/>
+    <w:p/>
+    <w:p/>
+    <w:p/>
+    <w:p/>
+    <w:p/>
+    <w:p/>
+    <w:p/>
+    <w:p/>
+    <w:p/>
+    <w:p/>
+    <w:p/>
+    <w:p/>
+    <w:p>
+      <w:pPr>
+        <w:pStyle w:val="Ttulo2"/>
+      </w:pPr>
+      <w:bookmarkStart w:id="0" w:name="_Toc253851494"/>
       <w:r>
         <w:lastRenderedPageBreak/>
         <w:t>Entradas al Sistema</w:t>
       </w:r>
+      <w:bookmarkEnd w:id="0"/>
     </w:p>
     <w:p>
       <w:pPr>
         <w:pStyle w:val="Ttulo3"/>
       </w:pPr>
+      <w:bookmarkStart w:id="1" w:name="_Toc253851495"/>
       <w:r>
         <w:t>Sensor de Luz</w:t>
       </w:r>
+      <w:bookmarkEnd w:id="1"/>
     </w:p>
     <w:p/>
     <w:p>
@@ -934,27 +1481,14 @@
         <w:rPr>
           <w:b/>
         </w:rPr>
-        <w:t xml:space="preserve">Ph1127 – </w:t>
-      </w:r>
-      <w:proofErr w:type="spellStart"/>
-      <w:r>
-        <w:rPr>
-          <w:b/>
-        </w:rPr>
-        <w:t>Precision</w:t>
-      </w:r>
-      <w:proofErr w:type="spellEnd"/>
-      <w:r>
-        <w:rPr>
-          <w:b/>
-        </w:rPr>
-        <w:t xml:space="preserve"> Light Sensor</w:t>
+        <w:t>Ph1127 – Precision Light Sensor</w:t>
       </w:r>
     </w:p>
     <w:p>
       <w:r>
         <w:rPr>
           <w:noProof/>
+          <w:lang w:val="es-AR" w:eastAsia="es-AR"/>
         </w:rPr>
         <w:drawing>
           <wp:inline distT="0" distB="0" distL="0" distR="0">
@@ -972,7 +1506,7 @@
                     <pic:cNvPicPr/>
                   </pic:nvPicPr>
                   <pic:blipFill>
-                    <a:blip r:embed="rId6"/>
+                    <a:blip r:embed="rId8" cstate="print"/>
                     <a:stretch>
                       <a:fillRect/>
                     </a:stretch>
@@ -1006,7 +1540,7 @@
     </w:p>
     <w:tbl>
       <w:tblPr>
-        <w:tblStyle w:val="Listaclara-nfasis1"/>
+        <w:tblStyle w:val="Listaclara-nfasis11"/>
         <w:tblW w:w="0" w:type="auto"/>
         <w:tblLook w:val="04A0"/>
       </w:tblPr>
@@ -1024,14 +1558,12 @@
             <w:tcW w:w="5172" w:type="dxa"/>
           </w:tcPr>
           <w:p>
-            <w:proofErr w:type="spellStart"/>
             <w:r>
               <w:rPr>
                 <w:lang w:val="en-US"/>
               </w:rPr>
               <w:t>Característica</w:t>
             </w:r>
-            <w:proofErr w:type="spellEnd"/>
           </w:p>
         </w:tc>
         <w:tc>
@@ -1087,16 +1619,8 @@
               <w:rPr>
                 <w:lang w:val="en-US"/>
               </w:rPr>
-              <w:t xml:space="preserve">2 </w:t>
-            </w:r>
-            <w:proofErr w:type="spellStart"/>
-            <w:r>
-              <w:rPr>
-                <w:lang w:val="en-US"/>
-              </w:rPr>
-              <w:t>mA</w:t>
-            </w:r>
-            <w:proofErr w:type="spellEnd"/>
+              <w:t>2 mA</w:t>
+            </w:r>
           </w:p>
         </w:tc>
       </w:tr>
@@ -1250,16 +1774,8 @@
               <w:rPr>
                 <w:lang w:val="en-US"/>
               </w:rPr>
-              <w:t xml:space="preserve">1 </w:t>
-            </w:r>
-            <w:proofErr w:type="spellStart"/>
-            <w:r>
-              <w:rPr>
-                <w:lang w:val="en-US"/>
-              </w:rPr>
-              <w:t>lux</w:t>
-            </w:r>
-            <w:proofErr w:type="spellEnd"/>
+              <w:t>1 lux</w:t>
+            </w:r>
           </w:p>
         </w:tc>
       </w:tr>
@@ -1279,21 +1795,7 @@
               <w:rPr>
                 <w:lang w:val="en-US"/>
               </w:rPr>
-              <w:t xml:space="preserve">Maximum Light Level @ 5V </w:t>
-            </w:r>
-            <w:proofErr w:type="spellStart"/>
-            <w:r>
-              <w:rPr>
-                <w:lang w:val="en-US"/>
-              </w:rPr>
-              <w:t>pwr</w:t>
-            </w:r>
-            <w:proofErr w:type="spellEnd"/>
-            <w:r>
-              <w:rPr>
-                <w:lang w:val="en-US"/>
-              </w:rPr>
-              <w:t xml:space="preserve"> supply</w:t>
+              <w:t>Maximum Light Level @ 5V pwr supply</w:t>
             </w:r>
           </w:p>
         </w:tc>
@@ -1312,16 +1814,8 @@
               <w:rPr>
                 <w:lang w:val="en-US"/>
               </w:rPr>
-              <w:t xml:space="preserve">1000 </w:t>
-            </w:r>
-            <w:proofErr w:type="spellStart"/>
-            <w:r>
-              <w:rPr>
-                <w:lang w:val="en-US"/>
-              </w:rPr>
-              <w:t>lux</w:t>
-            </w:r>
-            <w:proofErr w:type="spellEnd"/>
+              <w:t>1000 lux</w:t>
+            </w:r>
           </w:p>
         </w:tc>
       </w:tr>
@@ -1384,21 +1878,7 @@
               <w:rPr>
                 <w:lang w:val="en-US"/>
               </w:rPr>
-              <w:t xml:space="preserve">Maximum Light Level @ 3.3V </w:t>
-            </w:r>
-            <w:proofErr w:type="spellStart"/>
-            <w:r>
-              <w:rPr>
-                <w:lang w:val="en-US"/>
-              </w:rPr>
-              <w:t>pwr</w:t>
-            </w:r>
-            <w:proofErr w:type="spellEnd"/>
-            <w:r>
-              <w:rPr>
-                <w:lang w:val="en-US"/>
-              </w:rPr>
-              <w:t xml:space="preserve"> supply </w:t>
+              <w:t xml:space="preserve">Maximum Light Level @ 3.3V pwr supply </w:t>
             </w:r>
           </w:p>
         </w:tc>
@@ -1417,16 +1897,8 @@
               <w:rPr>
                 <w:lang w:val="en-US"/>
               </w:rPr>
-              <w:t xml:space="preserve">660 </w:t>
-            </w:r>
-            <w:proofErr w:type="spellStart"/>
-            <w:r>
-              <w:rPr>
-                <w:lang w:val="en-US"/>
-              </w:rPr>
-              <w:t>lux</w:t>
-            </w:r>
-            <w:proofErr w:type="spellEnd"/>
+              <w:t>660 lux</w:t>
+            </w:r>
           </w:p>
         </w:tc>
       </w:tr>
@@ -1487,32 +1959,16 @@
           <w:lang w:val="en-US"/>
         </w:rPr>
       </w:pPr>
-      <w:proofErr w:type="spellStart"/>
-      <w:r>
-        <w:rPr>
-          <w:lang w:val="en-US"/>
-        </w:rPr>
-        <w:t>Costo</w:t>
-      </w:r>
-      <w:proofErr w:type="spellEnd"/>
-      <w:r>
-        <w:rPr>
-          <w:lang w:val="en-US"/>
-        </w:rPr>
-        <w:t xml:space="preserve"> x </w:t>
-      </w:r>
-      <w:proofErr w:type="spellStart"/>
-      <w:r>
-        <w:rPr>
-          <w:lang w:val="en-US"/>
-        </w:rPr>
-        <w:t>cantidad</w:t>
-      </w:r>
-      <w:proofErr w:type="spellEnd"/>
+      <w:r>
+        <w:rPr>
+          <w:lang w:val="en-US"/>
+        </w:rPr>
+        <w:t>Costo x cantidad</w:t>
+      </w:r>
     </w:p>
     <w:tbl>
       <w:tblPr>
-        <w:tblStyle w:val="Listaclara-nfasis1"/>
+        <w:tblStyle w:val="Listaclara-nfasis11"/>
         <w:tblW w:w="0" w:type="auto"/>
         <w:tblLook w:val="04A0"/>
       </w:tblPr>
@@ -1740,9 +2196,11 @@
       <w:pPr>
         <w:pStyle w:val="Ttulo3"/>
       </w:pPr>
+      <w:bookmarkStart w:id="2" w:name="_Toc253851496"/>
       <w:r>
         <w:t>Sensor de Humedad / Temperatura</w:t>
       </w:r>
+      <w:bookmarkEnd w:id="2"/>
     </w:p>
     <w:p/>
     <w:p>
@@ -1755,35 +2213,7 @@
         <w:rPr>
           <w:b/>
         </w:rPr>
-        <w:t xml:space="preserve">Ph1125 – </w:t>
-      </w:r>
-      <w:proofErr w:type="spellStart"/>
-      <w:r>
-        <w:rPr>
-          <w:b/>
-        </w:rPr>
-        <w:t>Humidity</w:t>
-      </w:r>
-      <w:proofErr w:type="spellEnd"/>
-      <w:r>
-        <w:rPr>
-          <w:b/>
-        </w:rPr>
-        <w:t xml:space="preserve"> / </w:t>
-      </w:r>
-      <w:proofErr w:type="spellStart"/>
-      <w:r>
-        <w:rPr>
-          <w:b/>
-        </w:rPr>
-        <w:t>Temperature</w:t>
-      </w:r>
-      <w:proofErr w:type="spellEnd"/>
-      <w:r>
-        <w:rPr>
-          <w:b/>
-        </w:rPr>
-        <w:t xml:space="preserve"> Sensor</w:t>
+        <w:t>Ph1125 – Humidity / Temperature Sensor</w:t>
       </w:r>
     </w:p>
     <w:p/>
@@ -1796,6 +2226,7 @@
       <w:r>
         <w:rPr>
           <w:noProof/>
+          <w:lang w:val="es-AR" w:eastAsia="es-AR"/>
         </w:rPr>
         <w:drawing>
           <wp:inline distT="0" distB="0" distL="0" distR="0">
@@ -1813,7 +2244,7 @@
                     <pic:cNvPicPr/>
                   </pic:nvPicPr>
                   <pic:blipFill>
-                    <a:blip r:embed="rId7"/>
+                    <a:blip r:embed="rId9" cstate="print"/>
                     <a:stretch>
                       <a:fillRect/>
                     </a:stretch>
@@ -1836,6 +2267,7 @@
     </w:p>
     <w:p>
       <w:r>
+        <w:lastRenderedPageBreak/>
         <w:t xml:space="preserve">- </w:t>
       </w:r>
       <w:r>
@@ -1957,40 +2389,20 @@
     <w:p>
       <w:pPr>
         <w:rPr>
-          <w:lang w:val="en-US"/>
-        </w:rPr>
-      </w:pPr>
-      <w:r>
-        <w:rPr>
-          <w:lang w:val="en-US"/>
-        </w:rPr>
-        <w:t>HR</w:t>
-      </w:r>
-      <w:r>
-        <w:rPr>
-          <w:lang w:val="en-US"/>
-        </w:rPr>
-        <w:t xml:space="preserve"> (%) = (</w:t>
-      </w:r>
-      <w:proofErr w:type="spellStart"/>
-      <w:r>
-        <w:rPr>
-          <w:lang w:val="en-US"/>
-        </w:rPr>
-        <w:t>SensorValue</w:t>
-      </w:r>
-      <w:proofErr w:type="spellEnd"/>
-      <w:r>
-        <w:rPr>
-          <w:lang w:val="en-US"/>
-        </w:rPr>
-        <w:t xml:space="preserve"> * 0.1906) - 40.2</w:t>
-      </w:r>
-    </w:p>
-    <w:p>
-      <w:pPr>
-        <w:rPr>
-          <w:lang w:val="en-US"/>
+          <w:lang w:val="es-AR"/>
+        </w:rPr>
+      </w:pPr>
+      <w:r>
+        <w:rPr>
+          <w:lang w:val="es-AR"/>
+        </w:rPr>
+        <w:t>HR (%) = (SensorValue * 0.1906) - 40.2</w:t>
+      </w:r>
+    </w:p>
+    <w:p>
+      <w:pPr>
+        <w:rPr>
+          <w:lang w:val="es-AR"/>
         </w:rPr>
       </w:pPr>
     </w:p>
@@ -2066,15 +2478,7 @@
         <w:t>Temperatura</w:t>
       </w:r>
       <w:r>
-        <w:t xml:space="preserve"> (°C) = (</w:t>
-      </w:r>
-      <w:proofErr w:type="spellStart"/>
-      <w:r>
-        <w:t>SensorValue</w:t>
-      </w:r>
-      <w:proofErr w:type="spellEnd"/>
-      <w:r>
-        <w:t xml:space="preserve"> * 0.22222) - 61.11</w:t>
+        <w:t xml:space="preserve"> (°C) = (SensorValue * 0.22222) - 61.11</w:t>
       </w:r>
     </w:p>
     <w:p/>
@@ -2085,7 +2489,7 @@
     </w:p>
     <w:tbl>
       <w:tblPr>
-        <w:tblStyle w:val="Listaclara-nfasis1"/>
+        <w:tblStyle w:val="Listaclara-nfasis11"/>
         <w:tblW w:w="0" w:type="auto"/>
         <w:tblLook w:val="04A0"/>
       </w:tblPr>
@@ -2113,16 +2517,8 @@
               <w:rPr>
                 <w:lang w:val="en-US"/>
               </w:rPr>
-              <w:t xml:space="preserve">Sensor de </w:t>
-            </w:r>
-            <w:proofErr w:type="spellStart"/>
-            <w:r>
-              <w:rPr>
-                <w:lang w:val="en-US"/>
-              </w:rPr>
-              <w:t>Humedad</w:t>
-            </w:r>
-            <w:proofErr w:type="spellEnd"/>
+              <w:t>Sensor de Humedad</w:t>
+            </w:r>
           </w:p>
         </w:tc>
       </w:tr>
@@ -2428,7 +2824,7 @@
     </w:p>
     <w:tbl>
       <w:tblPr>
-        <w:tblStyle w:val="Listaclara-nfasis1"/>
+        <w:tblStyle w:val="Listaclara-nfasis11"/>
         <w:tblW w:w="0" w:type="auto"/>
         <w:tblLook w:val="04A0"/>
       </w:tblPr>
@@ -2456,16 +2852,8 @@
               <w:rPr>
                 <w:lang w:val="en-US"/>
               </w:rPr>
-              <w:t xml:space="preserve">Sensor de </w:t>
-            </w:r>
-            <w:proofErr w:type="spellStart"/>
-            <w:r>
-              <w:rPr>
-                <w:lang w:val="en-US"/>
-              </w:rPr>
-              <w:t>Temperatura</w:t>
-            </w:r>
-            <w:proofErr w:type="spellEnd"/>
+              <w:t>Sensor de Temperatura</w:t>
+            </w:r>
           </w:p>
         </w:tc>
       </w:tr>
@@ -2692,32 +3080,16 @@
           <w:lang w:val="en-US"/>
         </w:rPr>
       </w:pPr>
-      <w:proofErr w:type="spellStart"/>
-      <w:r>
-        <w:rPr>
-          <w:lang w:val="en-US"/>
-        </w:rPr>
-        <w:t>Costo</w:t>
-      </w:r>
-      <w:proofErr w:type="spellEnd"/>
-      <w:r>
-        <w:rPr>
-          <w:lang w:val="en-US"/>
-        </w:rPr>
-        <w:t xml:space="preserve"> x </w:t>
-      </w:r>
-      <w:proofErr w:type="spellStart"/>
-      <w:r>
-        <w:rPr>
-          <w:lang w:val="en-US"/>
-        </w:rPr>
-        <w:t>cantidad</w:t>
-      </w:r>
-      <w:proofErr w:type="spellEnd"/>
+      <w:r>
+        <w:rPr>
+          <w:lang w:val="en-US"/>
+        </w:rPr>
+        <w:t>Costo x cantidad</w:t>
+      </w:r>
     </w:p>
     <w:tbl>
       <w:tblPr>
-        <w:tblStyle w:val="Listaclara-nfasis1"/>
+        <w:tblStyle w:val="Listaclara-nfasis11"/>
         <w:tblW w:w="0" w:type="auto"/>
         <w:tblLook w:val="04A0"/>
       </w:tblPr>
@@ -2974,47 +3346,26 @@
     </w:p>
     <w:p>
       <w:pPr>
-        <w:rPr>
-          <w:lang w:val="en-US"/>
-        </w:rPr>
-      </w:pPr>
-    </w:p>
-    <w:p>
-      <w:pPr>
-        <w:rPr>
-          <w:lang w:val="en-US"/>
-        </w:rPr>
-      </w:pPr>
-    </w:p>
-    <w:p>
-      <w:pPr>
-        <w:rPr>
-          <w:lang w:val="en-US"/>
-        </w:rPr>
-      </w:pPr>
-    </w:p>
-    <w:p>
-      <w:pPr>
         <w:pStyle w:val="Ttulo2"/>
         <w:rPr>
           <w:lang w:val="en-US"/>
         </w:rPr>
       </w:pPr>
+      <w:bookmarkStart w:id="3" w:name="_Toc253851497"/>
       <w:r>
         <w:rPr>
           <w:lang w:val="en-US"/>
         </w:rPr>
         <w:lastRenderedPageBreak/>
-        <w:t xml:space="preserve">Interface de </w:t>
-      </w:r>
-      <w:proofErr w:type="spellStart"/>
-      <w:r>
-        <w:rPr>
-          <w:lang w:val="en-US"/>
-        </w:rPr>
-        <w:t>Conexión</w:t>
-      </w:r>
-      <w:proofErr w:type="spellEnd"/>
+        <w:t>I</w:t>
+      </w:r>
+      <w:r>
+        <w:rPr>
+          <w:lang w:val="en-US"/>
+        </w:rPr>
+        <w:t>nterface de Conexión</w:t>
+      </w:r>
+      <w:bookmarkEnd w:id="3"/>
     </w:p>
     <w:p>
       <w:pPr>
@@ -3051,60 +3402,33 @@
         </w:rPr>
         <w:t xml:space="preserve"> </w:t>
       </w:r>
-      <w:proofErr w:type="spellStart"/>
-      <w:proofErr w:type="gramStart"/>
       <w:r>
         <w:rPr>
           <w:b/>
           <w:lang w:val="en-US"/>
         </w:rPr>
-        <w:t>PhidgetSBC</w:t>
-      </w:r>
-      <w:proofErr w:type="spellEnd"/>
+        <w:t>PhidgetSBC(</w:t>
+      </w:r>
       <w:r>
         <w:rPr>
           <w:b/>
           <w:lang w:val="en-US"/>
         </w:rPr>
-        <w:t>(</w:t>
-      </w:r>
-      <w:proofErr w:type="gramEnd"/>
+        <w:t>Single Board Computer</w:t>
+      </w:r>
       <w:r>
         <w:rPr>
           <w:b/>
           <w:lang w:val="en-US"/>
         </w:rPr>
-        <w:t>Single Board Computer</w:t>
+        <w:t>)</w:t>
       </w:r>
       <w:r>
         <w:rPr>
           <w:b/>
           <w:lang w:val="en-US"/>
         </w:rPr>
-        <w:t>)</w:t>
-      </w:r>
-      <w:r>
-        <w:rPr>
-          <w:b/>
-          <w:lang w:val="en-US"/>
-        </w:rPr>
-        <w:t xml:space="preserve"> with integrated </w:t>
-      </w:r>
-      <w:proofErr w:type="spellStart"/>
-      <w:r>
-        <w:rPr>
-          <w:b/>
-          <w:lang w:val="en-US"/>
-        </w:rPr>
-        <w:t>PhidgetInterfaceKit</w:t>
-      </w:r>
-      <w:proofErr w:type="spellEnd"/>
-      <w:r>
-        <w:rPr>
-          <w:b/>
-          <w:lang w:val="en-US"/>
-        </w:rPr>
-        <w:t xml:space="preserve"> 8/8/8</w:t>
+        <w:t xml:space="preserve"> with integrated PhidgetInterfaceKit 8/8/8</w:t>
       </w:r>
     </w:p>
     <w:p>
@@ -3116,6 +3440,7 @@
       <w:r>
         <w:rPr>
           <w:noProof/>
+          <w:lang w:val="es-AR" w:eastAsia="es-AR"/>
         </w:rPr>
         <w:drawing>
           <wp:inline distT="0" distB="0" distL="0" distR="0">
@@ -3133,7 +3458,7 @@
                     <pic:cNvPicPr/>
                   </pic:nvPicPr>
                   <pic:blipFill>
-                    <a:blip r:embed="rId8"/>
+                    <a:blip r:embed="rId10" cstate="print"/>
                     <a:stretch>
                       <a:fillRect/>
                     </a:stretch>
@@ -3195,43 +3520,25 @@
       <w:pPr>
         <w:rPr>
           <w:b/>
-          <w:lang w:val="en-US"/>
-        </w:rPr>
-      </w:pPr>
-      <w:proofErr w:type="spellStart"/>
+          <w:lang w:val="es-AR"/>
+        </w:rPr>
+      </w:pPr>
       <w:r>
         <w:rPr>
           <w:b/>
-          <w:lang w:val="en-US"/>
+          <w:lang w:val="es-AR"/>
         </w:rPr>
         <w:t>Conexiones</w:t>
       </w:r>
-      <w:proofErr w:type="spellEnd"/>
-    </w:p>
-    <w:p>
-      <w:r>
-        <w:t xml:space="preserve">- 4 puertos USB para conectar dispositivos </w:t>
-      </w:r>
-      <w:proofErr w:type="spellStart"/>
-      <w:r>
-        <w:t>PhidgetUSB</w:t>
-      </w:r>
-      <w:proofErr w:type="spellEnd"/>
-      <w:r>
-        <w:t xml:space="preserve"> y cámaras web</w:t>
-      </w:r>
-    </w:p>
-    <w:p>
-      <w:r>
-        <w:t xml:space="preserve">- Puerto Ethernet y un adaptador </w:t>
-      </w:r>
-      <w:proofErr w:type="spellStart"/>
-      <w:r>
-        <w:t>Wireless</w:t>
-      </w:r>
-      <w:proofErr w:type="spellEnd"/>
-      <w:r>
-        <w:t xml:space="preserve"> USB</w:t>
+    </w:p>
+    <w:p>
+      <w:r>
+        <w:t>- 4 puertos USB para conectar dispositivos PhidgetUSB y cámaras web</w:t>
+      </w:r>
+    </w:p>
+    <w:p>
+      <w:r>
+        <w:t>- Puerto Ethernet y un adaptador Wireless USB</w:t>
       </w:r>
     </w:p>
     <w:p/>
@@ -3241,131 +3548,87 @@
           <w:b/>
         </w:rPr>
       </w:pPr>
-      <w:proofErr w:type="spellStart"/>
       <w:r>
         <w:rPr>
           <w:b/>
         </w:rPr>
-        <w:t>InterfaceKit</w:t>
-      </w:r>
-      <w:proofErr w:type="spellEnd"/>
+        <w:t>InterfaceKit 8/8/8</w:t>
+      </w:r>
       <w:r>
         <w:rPr>
           <w:b/>
         </w:rPr>
-        <w:t xml:space="preserve"> 8/8/8</w:t>
+        <w:t xml:space="preserve"> integrada</w:t>
+      </w:r>
+    </w:p>
+    <w:p>
+      <w:r>
+        <w:t xml:space="preserve">- </w:t>
+      </w:r>
+      <w:r>
+        <w:t>El</w:t>
+      </w:r>
+      <w:r>
+        <w:t xml:space="preserve"> P</w:t>
+      </w:r>
+      <w:r>
+        <w:t xml:space="preserve">hidgetInterfaceKit 8/8/8 permite </w:t>
       </w:r>
       <w:r>
         <w:rPr>
           <w:b/>
         </w:rPr>
-        <w:t xml:space="preserve"> integrada</w:t>
-      </w:r>
-    </w:p>
-    <w:p>
-      <w:r>
-        <w:t xml:space="preserve">- </w:t>
-      </w:r>
-      <w:r>
-        <w:t>El</w:t>
-      </w:r>
-      <w:r>
-        <w:t xml:space="preserve"> </w:t>
-      </w:r>
-      <w:proofErr w:type="spellStart"/>
-      <w:r>
-        <w:t>P</w:t>
-      </w:r>
-      <w:r>
-        <w:t>hidgetInterfaceKit</w:t>
-      </w:r>
-      <w:proofErr w:type="spellEnd"/>
-      <w:r>
-        <w:t xml:space="preserve"> 8/8/8 permite </w:t>
+        <w:t xml:space="preserve">conectar </w:t>
       </w:r>
       <w:r>
         <w:rPr>
           <w:b/>
         </w:rPr>
-        <w:t xml:space="preserve">conectar </w:t>
+        <w:t>sensores</w:t>
       </w:r>
       <w:r>
         <w:rPr>
           <w:b/>
         </w:rPr>
-        <w:t>sensores</w:t>
+        <w:t xml:space="preserve"> a cualquiera de sus </w:t>
       </w:r>
       <w:r>
         <w:rPr>
           <w:b/>
         </w:rPr>
-        <w:t xml:space="preserve"> a cualquiera de sus </w:t>
+        <w:t xml:space="preserve">8 </w:t>
       </w:r>
       <w:r>
         <w:rPr>
           <w:b/>
         </w:rPr>
+        <w:t>entradas analógicas</w:t>
+      </w:r>
+      <w:r>
+        <w:t xml:space="preserve">, </w:t>
+      </w:r>
+      <w:r>
+        <w:t xml:space="preserve">8 entradas digitales y </w:t>
+      </w:r>
+      <w:r>
         <w:t xml:space="preserve">8 </w:t>
       </w:r>
       <w:r>
+        <w:t>salidas digitales</w:t>
+      </w:r>
+    </w:p>
+    <w:p/>
+    <w:p>
+      <w:pPr>
         <w:rPr>
           <w:b/>
         </w:rPr>
-        <w:t>entradas analógicas</w:t>
-      </w:r>
-      <w:r>
-        <w:t xml:space="preserve">, </w:t>
-      </w:r>
-      <w:r>
-        <w:t xml:space="preserve">8 entradas digitales y </w:t>
-      </w:r>
-      <w:r>
-        <w:t xml:space="preserve">8 </w:t>
-      </w:r>
-      <w:r>
-        <w:t>salidas digitales</w:t>
-      </w:r>
-    </w:p>
-    <w:p/>
-    <w:p>
-      <w:pPr>
+      </w:pPr>
+      <w:r>
         <w:rPr>
           <w:b/>
         </w:rPr>
-      </w:pPr>
-      <w:r>
-        <w:rPr>
-          <w:b/>
-        </w:rPr>
-        <w:t xml:space="preserve">El </w:t>
-      </w:r>
-      <w:proofErr w:type="spellStart"/>
-      <w:r>
-        <w:rPr>
-          <w:b/>
-        </w:rPr>
-        <w:t>PhidgetSBC</w:t>
-      </w:r>
-      <w:proofErr w:type="spellEnd"/>
-      <w:r>
-        <w:rPr>
-          <w:b/>
-        </w:rPr>
-        <w:t xml:space="preserve"> puede controlarse remotamente a través de la red, usando las librerías de </w:t>
-      </w:r>
-      <w:proofErr w:type="spellStart"/>
-      <w:r>
-        <w:rPr>
-          <w:b/>
-        </w:rPr>
-        <w:t>Phidget</w:t>
-      </w:r>
-      <w:proofErr w:type="spellEnd"/>
-      <w:r>
-        <w:rPr>
-          <w:b/>
-        </w:rPr>
-        <w:t xml:space="preserve"> y alguno de los lenguajes de programación soportados, como C#</w:t>
+        <w:t>El PhidgetSBC puede controlarse remotamente a través de la red, usando las librerías de Phidget y alguno de los lenguajes de programación soportados, como C#</w:t>
       </w:r>
     </w:p>
     <w:p/>
@@ -3377,7 +3640,6 @@
           <w:lang w:val="en-US"/>
         </w:rPr>
       </w:pPr>
-      <w:proofErr w:type="spellStart"/>
       <w:r>
         <w:rPr>
           <w:b/>
@@ -3385,11 +3647,10 @@
         </w:rPr>
         <w:t>Especificaciones</w:t>
       </w:r>
-      <w:proofErr w:type="spellEnd"/>
     </w:p>
     <w:tbl>
       <w:tblPr>
-        <w:tblStyle w:val="Listaclara-nfasis1"/>
+        <w:tblStyle w:val="Listaclara-nfasis11"/>
         <w:tblW w:w="0" w:type="auto"/>
         <w:tblLook w:val="04A0"/>
       </w:tblPr>
@@ -3412,14 +3673,12 @@
                 <w:lang w:val="en-US"/>
               </w:rPr>
             </w:pPr>
-            <w:proofErr w:type="spellStart"/>
             <w:r>
               <w:rPr>
                 <w:lang w:val="en-US"/>
               </w:rPr>
               <w:t>Característica</w:t>
             </w:r>
-            <w:proofErr w:type="spellEnd"/>
           </w:p>
         </w:tc>
         <w:tc>
@@ -3580,19 +3839,11 @@
                 <w:lang w:val="en-US"/>
               </w:rPr>
             </w:pPr>
-            <w:proofErr w:type="spellStart"/>
-            <w:r>
-              <w:rPr>
-                <w:lang w:val="en-US"/>
-              </w:rPr>
-              <w:t>Nand</w:t>
-            </w:r>
-            <w:proofErr w:type="spellEnd"/>
-            <w:r>
-              <w:rPr>
-                <w:lang w:val="en-US"/>
-              </w:rPr>
-              <w:t xml:space="preserve"> size </w:t>
+            <w:r>
+              <w:rPr>
+                <w:lang w:val="en-US"/>
+              </w:rPr>
+              <w:t xml:space="preserve">Nand size </w:t>
             </w:r>
           </w:p>
         </w:tc>
@@ -3971,7 +4222,7 @@
     </w:p>
     <w:tbl>
       <w:tblPr>
-        <w:tblStyle w:val="Listaclara-nfasis1"/>
+        <w:tblStyle w:val="Listaclara-nfasis11"/>
         <w:tblW w:w="0" w:type="auto"/>
         <w:tblLook w:val="04A0"/>
       </w:tblPr>
@@ -4159,11 +4410,11 @@
       </w:tr>
     </w:tbl>
     <w:p/>
-    <w:p/>
     <w:p>
       <w:pPr>
         <w:pStyle w:val="Ttulo2"/>
       </w:pPr>
+      <w:bookmarkStart w:id="4" w:name="_Toc253851498"/>
       <w:r>
         <w:lastRenderedPageBreak/>
         <w:t>Ejempl</w:t>
@@ -4171,19 +4422,12 @@
       <w:r>
         <w:t>o de Programación en C#</w:t>
       </w:r>
+      <w:bookmarkEnd w:id="4"/>
     </w:p>
     <w:p/>
     <w:p>
       <w:r>
-        <w:t xml:space="preserve">[Previamente deben descargarse las librerías </w:t>
-      </w:r>
-      <w:proofErr w:type="spellStart"/>
-      <w:r>
-        <w:t>Phidget</w:t>
-      </w:r>
-      <w:proofErr w:type="spellEnd"/>
-      <w:r>
-        <w:t xml:space="preserve"> de</w:t>
+        <w:t>[Previamente deben descargarse las librerías Phidget de</w:t>
       </w:r>
       <w:r>
         <w:t>sde</w:t>
@@ -4194,100 +4438,56 @@
     </w:p>
     <w:p/>
     <w:p>
-      <w:proofErr w:type="spellStart"/>
-      <w:proofErr w:type="gramStart"/>
-      <w:r>
-        <w:t>using</w:t>
-      </w:r>
-      <w:proofErr w:type="spellEnd"/>
-      <w:proofErr w:type="gramEnd"/>
-      <w:r>
-        <w:t xml:space="preserve"> </w:t>
-      </w:r>
-      <w:proofErr w:type="spellStart"/>
-      <w:r>
-        <w:t>Phidgets</w:t>
-      </w:r>
-      <w:proofErr w:type="spellEnd"/>
-      <w:r>
-        <w:t>;</w:t>
-      </w:r>
-    </w:p>
-    <w:p>
-      <w:pPr>
-        <w:rPr>
-          <w:lang w:val="en-US"/>
-        </w:rPr>
-      </w:pPr>
-      <w:proofErr w:type="spellStart"/>
-      <w:proofErr w:type="gramStart"/>
-      <w:r>
+      <w:pPr>
+        <w:rPr>
+          <w:lang w:val="en-US"/>
+        </w:rPr>
+      </w:pPr>
+      <w:r>
+        <w:rPr>
+          <w:lang w:val="en-US"/>
+        </w:rPr>
+        <w:t>using Phidgets;</w:t>
+      </w:r>
+    </w:p>
+    <w:p>
+      <w:pPr>
+        <w:rPr>
+          <w:lang w:val="en-US"/>
+        </w:rPr>
+      </w:pPr>
+      <w:r>
+        <w:rPr>
+          <w:lang w:val="en-US"/>
+        </w:rPr>
         <w:t>usi</w:t>
       </w:r>
       <w:r>
         <w:rPr>
           <w:lang w:val="en-US"/>
         </w:rPr>
-        <w:t>ng</w:t>
-      </w:r>
-      <w:proofErr w:type="spellEnd"/>
-      <w:proofErr w:type="gramEnd"/>
-      <w:r>
-        <w:rPr>
-          <w:lang w:val="en-US"/>
-        </w:rPr>
-        <w:t xml:space="preserve"> </w:t>
-      </w:r>
-      <w:proofErr w:type="spellStart"/>
-      <w:r>
-        <w:rPr>
-          <w:lang w:val="en-US"/>
-        </w:rPr>
-        <w:t>Phidgets.Events</w:t>
-      </w:r>
-      <w:proofErr w:type="spellEnd"/>
-      <w:r>
-        <w:rPr>
-          <w:lang w:val="en-US"/>
-        </w:rPr>
-        <w:t>;</w:t>
-      </w:r>
-    </w:p>
-    <w:p>
-      <w:pPr>
-        <w:rPr>
-          <w:lang w:val="en-US"/>
-        </w:rPr>
-      </w:pPr>
-    </w:p>
-    <w:p>
-      <w:pPr>
-        <w:rPr>
-          <w:lang w:val="en-US"/>
-        </w:rPr>
-      </w:pPr>
-      <w:proofErr w:type="gramStart"/>
-      <w:r>
-        <w:rPr>
-          <w:lang w:val="en-US"/>
-        </w:rPr>
-        <w:t>namespace</w:t>
-      </w:r>
-      <w:proofErr w:type="gramEnd"/>
-      <w:r>
-        <w:rPr>
-          <w:lang w:val="en-US"/>
-        </w:rPr>
-        <w:t xml:space="preserve"> </w:t>
-      </w:r>
-      <w:proofErr w:type="spellStart"/>
-      <w:r>
-        <w:rPr>
-          <w:lang w:val="en-US"/>
-        </w:rPr>
-        <w:t>PhidgetTest</w:t>
-      </w:r>
-      <w:proofErr w:type="spellEnd"/>
+        <w:t>ng Phidgets.Events;</w:t>
+      </w:r>
+    </w:p>
+    <w:p>
+      <w:pPr>
+        <w:rPr>
+          <w:lang w:val="en-US"/>
+        </w:rPr>
+      </w:pPr>
+    </w:p>
+    <w:p>
+      <w:pPr>
+        <w:rPr>
+          <w:lang w:val="en-US"/>
+        </w:rPr>
+      </w:pPr>
+      <w:r>
+        <w:rPr>
+          <w:lang w:val="en-US"/>
+        </w:rPr>
+        <w:t>namespace PhidgetTest</w:t>
+      </w:r>
     </w:p>
     <w:p>
       <w:pPr>
@@ -4313,20 +4513,7 @@
           <w:lang w:val="en-US"/>
         </w:rPr>
         <w:tab/>
-      </w:r>
-      <w:proofErr w:type="gramStart"/>
-      <w:r>
-        <w:rPr>
-          <w:lang w:val="en-US"/>
-        </w:rPr>
-        <w:t>public</w:t>
-      </w:r>
-      <w:proofErr w:type="gramEnd"/>
-      <w:r>
-        <w:rPr>
-          <w:lang w:val="en-US"/>
-        </w:rPr>
-        <w:t xml:space="preserve"> partial class Form1 : Form</w:t>
+        <w:t>public partial class Form1 : Form</w:t>
       </w:r>
     </w:p>
     <w:p>
@@ -4360,21 +4547,7 @@
           <w:lang w:val="en-US"/>
         </w:rPr>
         <w:tab/>
-        <w:t xml:space="preserve">//The </w:t>
-      </w:r>
-      <w:proofErr w:type="spellStart"/>
-      <w:r>
-        <w:rPr>
-          <w:lang w:val="en-US"/>
-        </w:rPr>
-        <w:t>Phidget</w:t>
-      </w:r>
-      <w:proofErr w:type="spellEnd"/>
-      <w:r>
-        <w:rPr>
-          <w:lang w:val="en-US"/>
-        </w:rPr>
-        <w:t xml:space="preserve"> object declaration</w:t>
+        <w:t>//The Phidget object declaration</w:t>
       </w:r>
     </w:p>
     <w:p>
@@ -4394,48 +4567,7 @@
           <w:lang w:val="en-US"/>
         </w:rPr>
         <w:tab/>
-      </w:r>
-      <w:proofErr w:type="gramStart"/>
-      <w:r>
-        <w:rPr>
-          <w:lang w:val="en-US"/>
-        </w:rPr>
-        <w:t>private</w:t>
-      </w:r>
-      <w:proofErr w:type="gramEnd"/>
-      <w:r>
-        <w:rPr>
-          <w:lang w:val="en-US"/>
-        </w:rPr>
-        <w:t xml:space="preserve"> </w:t>
-      </w:r>
-      <w:proofErr w:type="spellStart"/>
-      <w:r>
-        <w:rPr>
-          <w:lang w:val="en-US"/>
-        </w:rPr>
-        <w:t>InterfaceKit</w:t>
-      </w:r>
-      <w:proofErr w:type="spellEnd"/>
-      <w:r>
-        <w:rPr>
-          <w:lang w:val="en-US"/>
-        </w:rPr>
-        <w:t xml:space="preserve"> </w:t>
-      </w:r>
-      <w:proofErr w:type="spellStart"/>
-      <w:r>
-        <w:rPr>
-          <w:lang w:val="en-US"/>
-        </w:rPr>
-        <w:t>ifKit</w:t>
-      </w:r>
-      <w:proofErr w:type="spellEnd"/>
-      <w:r>
-        <w:rPr>
-          <w:lang w:val="en-US"/>
-        </w:rPr>
-        <w:t>;</w:t>
+        <w:t>private InterfaceKit ifKit;</w:t>
       </w:r>
     </w:p>
     <w:p>
@@ -4455,20 +4587,7 @@
           <w:lang w:val="en-US"/>
         </w:rPr>
         <w:tab/>
-      </w:r>
-      <w:proofErr w:type="gramStart"/>
-      <w:r>
-        <w:rPr>
-          <w:lang w:val="en-US"/>
-        </w:rPr>
-        <w:t>public</w:t>
-      </w:r>
-      <w:proofErr w:type="gramEnd"/>
-      <w:r>
-        <w:rPr>
-          <w:lang w:val="en-US"/>
-        </w:rPr>
-        <w:t xml:space="preserve"> Form1()</w:t>
+        <w:t>public Form1()</w:t>
       </w:r>
     </w:p>
     <w:p>
@@ -4514,28 +4633,7 @@
           <w:lang w:val="en-US"/>
         </w:rPr>
         <w:tab/>
-      </w:r>
-      <w:proofErr w:type="spellStart"/>
-      <w:proofErr w:type="gramStart"/>
-      <w:r>
-        <w:rPr>
-          <w:lang w:val="en-US"/>
-        </w:rPr>
-        <w:t>InitializeComponent</w:t>
-      </w:r>
-      <w:proofErr w:type="spellEnd"/>
-      <w:r>
-        <w:rPr>
-          <w:lang w:val="en-US"/>
-        </w:rPr>
-        <w:t>(</w:t>
-      </w:r>
-      <w:proofErr w:type="gramEnd"/>
-      <w:r>
-        <w:rPr>
-          <w:lang w:val="en-US"/>
-        </w:rPr>
-        <w:t>);</w:t>
+        <w:t>InitializeComponent();</w:t>
       </w:r>
     </w:p>
     <w:p>
@@ -4618,33 +4716,11 @@
           <w:lang w:val="en-US"/>
         </w:rPr>
       </w:pPr>
-      <w:proofErr w:type="gramStart"/>
-      <w:r>
-        <w:rPr>
-          <w:lang w:val="en-US"/>
-        </w:rPr>
-        <w:t>private</w:t>
-      </w:r>
-      <w:proofErr w:type="gramEnd"/>
-      <w:r>
-        <w:rPr>
-          <w:lang w:val="en-US"/>
-        </w:rPr>
-        <w:t xml:space="preserve"> void Form1_Load(object sender, </w:t>
-      </w:r>
-      <w:proofErr w:type="spellStart"/>
-      <w:r>
-        <w:rPr>
-          <w:lang w:val="en-US"/>
-        </w:rPr>
-        <w:t>EventArgs</w:t>
-      </w:r>
-      <w:proofErr w:type="spellEnd"/>
-      <w:r>
-        <w:rPr>
-          <w:lang w:val="en-US"/>
-        </w:rPr>
-        <w:t xml:space="preserve"> e)</w:t>
+      <w:r>
+        <w:rPr>
+          <w:lang w:val="en-US"/>
+        </w:rPr>
+        <w:t>private void Form1_Load(object sender, EventArgs e)</w:t>
       </w:r>
     </w:p>
     <w:p>
@@ -4671,36 +4747,7 @@
           <w:lang w:val="en-US"/>
         </w:rPr>
         <w:tab/>
-      </w:r>
-      <w:proofErr w:type="spellStart"/>
-      <w:proofErr w:type="gramStart"/>
-      <w:r>
-        <w:rPr>
-          <w:lang w:val="en-US"/>
-        </w:rPr>
-        <w:t>ifKit</w:t>
-      </w:r>
-      <w:proofErr w:type="spellEnd"/>
-      <w:proofErr w:type="gramEnd"/>
-      <w:r>
-        <w:rPr>
-          <w:lang w:val="en-US"/>
-        </w:rPr>
-        <w:t xml:space="preserve"> = new </w:t>
-      </w:r>
-      <w:proofErr w:type="spellStart"/>
-      <w:r>
-        <w:rPr>
-          <w:lang w:val="en-US"/>
-        </w:rPr>
-        <w:t>InterfaceKit</w:t>
-      </w:r>
-      <w:proofErr w:type="spellEnd"/>
-      <w:r>
-        <w:rPr>
-          <w:lang w:val="en-US"/>
-        </w:rPr>
-        <w:t>();</w:t>
+        <w:t>ifKit = new InterfaceKit();</w:t>
       </w:r>
     </w:p>
     <w:p>
@@ -4714,28 +4761,7 @@
           <w:lang w:val="en-US"/>
         </w:rPr>
         <w:tab/>
-      </w:r>
-      <w:proofErr w:type="spellStart"/>
-      <w:proofErr w:type="gramStart"/>
-      <w:r>
-        <w:rPr>
-          <w:lang w:val="en-US"/>
-        </w:rPr>
-        <w:t>ifKit.open</w:t>
-      </w:r>
-      <w:proofErr w:type="spellEnd"/>
-      <w:r>
-        <w:rPr>
-          <w:lang w:val="en-US"/>
-        </w:rPr>
-        <w:t>(</w:t>
-      </w:r>
-      <w:proofErr w:type="gramEnd"/>
-      <w:r>
-        <w:rPr>
-          <w:lang w:val="en-US"/>
-        </w:rPr>
-        <w:t>);</w:t>
+        <w:t>ifKit.open();</w:t>
       </w:r>
     </w:p>
     <w:p>
@@ -4749,28 +4775,7 @@
           <w:lang w:val="en-US"/>
         </w:rPr>
         <w:tab/>
-      </w:r>
-      <w:proofErr w:type="spellStart"/>
-      <w:proofErr w:type="gramStart"/>
-      <w:r>
-        <w:rPr>
-          <w:lang w:val="en-US"/>
-        </w:rPr>
-        <w:t>ifKit.waitForAttachment</w:t>
-      </w:r>
-      <w:proofErr w:type="spellEnd"/>
-      <w:r>
-        <w:rPr>
-          <w:lang w:val="en-US"/>
-        </w:rPr>
-        <w:t>(</w:t>
-      </w:r>
-      <w:proofErr w:type="gramEnd"/>
-      <w:r>
-        <w:rPr>
-          <w:lang w:val="en-US"/>
-        </w:rPr>
-        <w:t>3000);</w:t>
+        <w:t>ifKit.waitForAttachment(3000);</w:t>
       </w:r>
     </w:p>
     <w:p>
@@ -4799,105 +4804,31 @@
           <w:lang w:val="en-US"/>
         </w:rPr>
       </w:pPr>
-      <w:proofErr w:type="spellStart"/>
-      <w:r>
-        <w:rPr>
-          <w:lang w:val="en-US"/>
-        </w:rPr>
-        <w:t>ifKit.SensorChange</w:t>
-      </w:r>
-      <w:proofErr w:type="spellEnd"/>
-      <w:r>
-        <w:rPr>
-          <w:lang w:val="en-US"/>
-        </w:rPr>
-        <w:t xml:space="preserve"> += new </w:t>
-      </w:r>
-      <w:proofErr w:type="spellStart"/>
-      <w:proofErr w:type="gramStart"/>
-      <w:r>
-        <w:rPr>
-          <w:lang w:val="en-US"/>
-        </w:rPr>
-        <w:t>SensorChangeEventHandler</w:t>
-      </w:r>
-      <w:proofErr w:type="spellEnd"/>
-      <w:r>
-        <w:rPr>
-          <w:lang w:val="en-US"/>
-        </w:rPr>
-        <w:t>(</w:t>
-      </w:r>
-      <w:proofErr w:type="spellStart"/>
-      <w:proofErr w:type="gramEnd"/>
-      <w:r>
-        <w:rPr>
-          <w:lang w:val="en-US"/>
-        </w:rPr>
-        <w:t>ifKit_SensorChange</w:t>
-      </w:r>
-      <w:proofErr w:type="spellEnd"/>
-      <w:r>
-        <w:rPr>
-          <w:lang w:val="en-US"/>
-        </w:rPr>
-        <w:t>);</w:t>
-      </w:r>
-    </w:p>
-    <w:p>
-      <w:pPr>
-        <w:rPr>
-          <w:lang w:val="en-US"/>
-        </w:rPr>
-      </w:pPr>
-    </w:p>
-    <w:p>
-      <w:pPr>
-        <w:rPr>
-          <w:lang w:val="en-US"/>
-        </w:rPr>
-      </w:pPr>
-      <w:proofErr w:type="gramStart"/>
-      <w:r>
-        <w:rPr>
-          <w:lang w:val="en-US"/>
-        </w:rPr>
-        <w:t>void</w:t>
-      </w:r>
-      <w:proofErr w:type="gramEnd"/>
-      <w:r>
-        <w:rPr>
-          <w:lang w:val="en-US"/>
-        </w:rPr>
-        <w:t xml:space="preserve"> </w:t>
-      </w:r>
-      <w:proofErr w:type="spellStart"/>
-      <w:r>
-        <w:rPr>
-          <w:lang w:val="en-US"/>
-        </w:rPr>
-        <w:t>ifKit_SensorChange</w:t>
-      </w:r>
-      <w:proofErr w:type="spellEnd"/>
-      <w:r>
-        <w:rPr>
-          <w:lang w:val="en-US"/>
-        </w:rPr>
-        <w:t xml:space="preserve">(object sender, </w:t>
-      </w:r>
-      <w:proofErr w:type="spellStart"/>
-      <w:r>
-        <w:rPr>
-          <w:lang w:val="en-US"/>
-        </w:rPr>
-        <w:t>SensorChangeEventArgs</w:t>
-      </w:r>
-      <w:proofErr w:type="spellEnd"/>
-      <w:r>
-        <w:rPr>
-          <w:lang w:val="en-US"/>
-        </w:rPr>
-        <w:t xml:space="preserve"> e)</w:t>
+      <w:r>
+        <w:rPr>
+          <w:lang w:val="en-US"/>
+        </w:rPr>
+        <w:t>ifKit.SensorChange += new SensorChangeEventHandler(ifKit_SensorChange);</w:t>
+      </w:r>
+    </w:p>
+    <w:p>
+      <w:pPr>
+        <w:rPr>
+          <w:lang w:val="en-US"/>
+        </w:rPr>
+      </w:pPr>
+    </w:p>
+    <w:p>
+      <w:pPr>
+        <w:rPr>
+          <w:lang w:val="en-US"/>
+        </w:rPr>
+      </w:pPr>
+      <w:r>
+        <w:rPr>
+          <w:lang w:val="en-US"/>
+        </w:rPr>
+        <w:t>void ifKit_SensorChange(object sender, SensorChangeEventArgs e)</w:t>
       </w:r>
     </w:p>
     <w:p>
@@ -4924,49 +4855,7 @@
           <w:lang w:val="en-US"/>
         </w:rPr>
         <w:tab/>
-        <w:t>textBox1.Text = "</w:t>
-      </w:r>
-      <w:proofErr w:type="gramStart"/>
-      <w:r>
-        <w:rPr>
-          <w:lang w:val="en-US"/>
-        </w:rPr>
-        <w:t>Index "</w:t>
-      </w:r>
-      <w:proofErr w:type="gramEnd"/>
-      <w:r>
-        <w:rPr>
-          <w:lang w:val="en-US"/>
-        </w:rPr>
-        <w:t xml:space="preserve"> + </w:t>
-      </w:r>
-      <w:proofErr w:type="spellStart"/>
-      <w:r>
-        <w:rPr>
-          <w:lang w:val="en-US"/>
-        </w:rPr>
-        <w:t>e.Index</w:t>
-      </w:r>
-      <w:proofErr w:type="spellEnd"/>
-      <w:r>
-        <w:rPr>
-          <w:lang w:val="en-US"/>
-        </w:rPr>
-        <w:t xml:space="preserve"> + " Value: " + </w:t>
-      </w:r>
-      <w:proofErr w:type="spellStart"/>
-      <w:r>
-        <w:rPr>
-          <w:lang w:val="en-US"/>
-        </w:rPr>
-        <w:t>e.Value</w:t>
-      </w:r>
-      <w:proofErr w:type="spellEnd"/>
-      <w:r>
-        <w:rPr>
-          <w:lang w:val="en-US"/>
-        </w:rPr>
-        <w:t>;</w:t>
+        <w:t>textBox1.Text = "Index " + e.Index + " Value: " + e.Value;</w:t>
       </w:r>
     </w:p>
     <w:p>
@@ -4995,33 +4884,11 @@
           <w:lang w:val="en-US"/>
         </w:rPr>
       </w:pPr>
-      <w:proofErr w:type="gramStart"/>
-      <w:r>
-        <w:rPr>
-          <w:lang w:val="en-US"/>
-        </w:rPr>
-        <w:t>private</w:t>
-      </w:r>
-      <w:proofErr w:type="gramEnd"/>
-      <w:r>
-        <w:rPr>
-          <w:lang w:val="en-US"/>
-        </w:rPr>
-        <w:t xml:space="preserve"> void Form1_FormClosing(object sender, </w:t>
-      </w:r>
-      <w:proofErr w:type="spellStart"/>
-      <w:r>
-        <w:rPr>
-          <w:lang w:val="en-US"/>
-        </w:rPr>
-        <w:t>FormClosingEventArgs</w:t>
-      </w:r>
-      <w:proofErr w:type="spellEnd"/>
-      <w:r>
-        <w:rPr>
-          <w:lang w:val="en-US"/>
-        </w:rPr>
-        <w:t xml:space="preserve"> e)</w:t>
+      <w:r>
+        <w:rPr>
+          <w:lang w:val="en-US"/>
+        </w:rPr>
+        <w:t>private void Form1_FormClosing(object sender, FormClosingEventArgs e)</w:t>
       </w:r>
     </w:p>
     <w:p>
@@ -5048,50 +4915,7 @@
           <w:lang w:val="en-US"/>
         </w:rPr>
         <w:tab/>
-      </w:r>
-      <w:proofErr w:type="spellStart"/>
-      <w:r>
-        <w:rPr>
-          <w:lang w:val="en-US"/>
-        </w:rPr>
-        <w:t>ifKit.SensorChange</w:t>
-      </w:r>
-      <w:proofErr w:type="spellEnd"/>
-      <w:r>
-        <w:rPr>
-          <w:lang w:val="en-US"/>
-        </w:rPr>
-        <w:t xml:space="preserve"> -= new </w:t>
-      </w:r>
-      <w:proofErr w:type="spellStart"/>
-      <w:proofErr w:type="gramStart"/>
-      <w:r>
-        <w:rPr>
-          <w:lang w:val="en-US"/>
-        </w:rPr>
-        <w:t>SensorChangeEventHandler</w:t>
-      </w:r>
-      <w:proofErr w:type="spellEnd"/>
-      <w:r>
-        <w:rPr>
-          <w:lang w:val="en-US"/>
-        </w:rPr>
-        <w:t>(</w:t>
-      </w:r>
-      <w:proofErr w:type="spellStart"/>
-      <w:proofErr w:type="gramEnd"/>
-      <w:r>
-        <w:rPr>
-          <w:lang w:val="en-US"/>
-        </w:rPr>
-        <w:t>ifKit_SensorChange</w:t>
-      </w:r>
-      <w:proofErr w:type="spellEnd"/>
-      <w:r>
-        <w:rPr>
-          <w:lang w:val="en-US"/>
-        </w:rPr>
-        <w:t>);</w:t>
+        <w:t>ifKit.SensorChange -= new SensorChangeEventHandler(ifKit_SensorChange);</w:t>
       </w:r>
     </w:p>
     <w:p>
@@ -5115,36 +4939,14 @@
         </w:rPr>
         <w:tab/>
       </w:r>
-      <w:proofErr w:type="spellStart"/>
-      <w:proofErr w:type="gramStart"/>
-      <w:r>
-        <w:t>Application.DoEvents</w:t>
-      </w:r>
-      <w:proofErr w:type="spellEnd"/>
-      <w:r>
-        <w:t>(</w:t>
-      </w:r>
-      <w:proofErr w:type="gramEnd"/>
-      <w:r>
-        <w:t>);</w:t>
+      <w:r>
+        <w:t>Application.DoEvents();</w:t>
       </w:r>
     </w:p>
     <w:p>
       <w:r>
         <w:tab/>
-      </w:r>
-      <w:proofErr w:type="spellStart"/>
-      <w:proofErr w:type="gramStart"/>
-      <w:r>
-        <w:t>ifKit.close</w:t>
-      </w:r>
-      <w:proofErr w:type="spellEnd"/>
-      <w:r>
-        <w:t>(</w:t>
-      </w:r>
-      <w:proofErr w:type="gramEnd"/>
-      <w:r>
-        <w:t>);</w:t>
+        <w:t>ifKit.close();</w:t>
       </w:r>
     </w:p>
     <w:p>
@@ -5162,25 +4964,27 @@
     <w:p/>
     <w:p/>
     <w:p/>
-    <w:p/>
-    <w:p/>
     <w:p>
       <w:pPr>
         <w:pStyle w:val="Ttulo2"/>
       </w:pPr>
+      <w:bookmarkStart w:id="5" w:name="_Toc253851499"/>
       <w:r>
         <w:lastRenderedPageBreak/>
         <w:t>Salidas del Sistema</w:t>
       </w:r>
+      <w:bookmarkEnd w:id="5"/>
     </w:p>
     <w:p/>
     <w:p>
       <w:pPr>
         <w:pStyle w:val="Ttulo3"/>
       </w:pPr>
+      <w:bookmarkStart w:id="6" w:name="_Toc253851500"/>
       <w:r>
         <w:t>Encendido/Apagado</w:t>
       </w:r>
+      <w:bookmarkEnd w:id="6"/>
     </w:p>
     <w:p/>
     <w:p>
@@ -5193,36 +4997,15 @@
         <w:rPr>
           <w:b/>
         </w:rPr>
-        <w:t xml:space="preserve">Ph3051 – Dual </w:t>
-      </w:r>
-      <w:proofErr w:type="spellStart"/>
-      <w:r>
-        <w:rPr>
-          <w:b/>
-        </w:rPr>
-        <w:t>Relay</w:t>
-      </w:r>
-      <w:proofErr w:type="spellEnd"/>
-      <w:r>
-        <w:rPr>
-          <w:b/>
-        </w:rPr>
-        <w:t xml:space="preserve"> </w:t>
-      </w:r>
-      <w:proofErr w:type="spellStart"/>
-      <w:r>
-        <w:rPr>
-          <w:b/>
-        </w:rPr>
-        <w:t>Board</w:t>
-      </w:r>
-      <w:proofErr w:type="spellEnd"/>
+        <w:t>Ph3051 – Dual Relay Board</w:t>
+      </w:r>
     </w:p>
     <w:p/>
     <w:p>
       <w:r>
         <w:rPr>
           <w:noProof/>
+          <w:lang w:val="es-AR" w:eastAsia="es-AR"/>
         </w:rPr>
         <w:drawing>
           <wp:inline distT="0" distB="0" distL="0" distR="0">
@@ -5240,7 +5023,7 @@
                     <pic:cNvPicPr/>
                   </pic:nvPicPr>
                   <pic:blipFill>
-                    <a:blip r:embed="rId9"/>
+                    <a:blip r:embed="rId11" cstate="print"/>
                     <a:stretch>
                       <a:fillRect/>
                     </a:stretch>
@@ -5264,53 +5047,35 @@
     <w:p/>
     <w:p>
       <w:r>
-        <w:t xml:space="preserve">El Dual </w:t>
-      </w:r>
-      <w:proofErr w:type="spellStart"/>
-      <w:r>
-        <w:t>Relay</w:t>
-      </w:r>
-      <w:proofErr w:type="spellEnd"/>
+        <w:t xml:space="preserve">El Dual Relay Board permite salidas digitales para controlar grandes cargas y dispositivos </w:t>
+      </w:r>
+      <w:r>
+        <w:t>como motores de CC o CA</w:t>
+      </w:r>
+      <w:r>
+        <w:t xml:space="preserve">, </w:t>
+      </w:r>
+      <w:r>
+        <w:t>electromagnetos</w:t>
+      </w:r>
+      <w:r>
+        <w:t xml:space="preserve">, </w:t>
+      </w:r>
+      <w:r>
+        <w:t>solenoides</w:t>
+      </w:r>
       <w:r>
         <w:t xml:space="preserve"> </w:t>
       </w:r>
-      <w:proofErr w:type="spellStart"/>
-      <w:r>
-        <w:t>Board</w:t>
-      </w:r>
-      <w:proofErr w:type="spellEnd"/>
-      <w:r>
-        <w:t xml:space="preserve"> permite salidas digitales para controlar grandes cargas y dispositivos </w:t>
-      </w:r>
-      <w:r>
-        <w:t>como motores de CC o CA</w:t>
-      </w:r>
-      <w:r>
-        <w:t xml:space="preserve">, </w:t>
-      </w:r>
-      <w:proofErr w:type="spellStart"/>
-      <w:r>
-        <w:t>electromagnetos</w:t>
-      </w:r>
-      <w:proofErr w:type="spellEnd"/>
-      <w:r>
-        <w:t xml:space="preserve">, </w:t>
-      </w:r>
-      <w:r>
-        <w:t>solenoides</w:t>
+      <w:r>
+        <w:t>y lámparas incandescentes</w:t>
+      </w:r>
+      <w:r>
+        <w:t>.</w:t>
       </w:r>
       <w:r>
         <w:t xml:space="preserve"> </w:t>
       </w:r>
-      <w:r>
-        <w:t>y lámparas incandescentes</w:t>
-      </w:r>
-      <w:r>
-        <w:t>.</w:t>
-      </w:r>
-      <w:r>
-        <w:t xml:space="preserve"> </w:t>
-      </w:r>
     </w:p>
     <w:p>
       <w:r>
@@ -5329,18 +5094,10 @@
         <w:t>240</w:t>
       </w:r>
       <w:r>
-        <w:t xml:space="preserve">V CA a 10 </w:t>
-      </w:r>
-      <w:proofErr w:type="spellStart"/>
-      <w:r>
-        <w:t>A</w:t>
-      </w:r>
-      <w:r>
-        <w:t>mp</w:t>
-      </w:r>
-      <w:proofErr w:type="spellEnd"/>
-      <w:r>
-        <w:t xml:space="preserve"> y 100</w:t>
+        <w:t>V CA a 10 A</w:t>
+      </w:r>
+      <w:r>
+        <w:t>mp y 100</w:t>
       </w:r>
       <w:r>
         <w:t xml:space="preserve">V </w:t>
@@ -5349,15 +5106,7 @@
         <w:t>CC a</w:t>
       </w:r>
       <w:r>
-        <w:t xml:space="preserve"> 5 </w:t>
-      </w:r>
-      <w:proofErr w:type="spellStart"/>
-      <w:r>
-        <w:t>Amp</w:t>
-      </w:r>
-      <w:proofErr w:type="spellEnd"/>
-      <w:r>
-        <w:t>.</w:t>
+        <w:t xml:space="preserve"> 5 Amp.</w:t>
       </w:r>
     </w:p>
     <w:p/>
@@ -5369,7 +5118,6 @@
           <w:lang w:val="en-US"/>
         </w:rPr>
       </w:pPr>
-      <w:proofErr w:type="spellStart"/>
       <w:r>
         <w:rPr>
           <w:b/>
@@ -5377,11 +5125,10 @@
         </w:rPr>
         <w:t>Especificaciones</w:t>
       </w:r>
-      <w:proofErr w:type="spellEnd"/>
     </w:p>
     <w:tbl>
       <w:tblPr>
-        <w:tblStyle w:val="Listaclara-nfasis1"/>
+        <w:tblStyle w:val="Listaclara-nfasis11"/>
         <w:tblW w:w="0" w:type="auto"/>
         <w:tblLook w:val="04A0"/>
       </w:tblPr>
@@ -5404,14 +5151,12 @@
                 <w:lang w:val="en-US"/>
               </w:rPr>
             </w:pPr>
-            <w:proofErr w:type="spellStart"/>
             <w:r>
               <w:rPr>
                 <w:lang w:val="en-US"/>
               </w:rPr>
               <w:t>Característica</w:t>
             </w:r>
-            <w:proofErr w:type="spellEnd"/>
           </w:p>
         </w:tc>
         <w:tc>
@@ -5512,21 +5257,7 @@
               <w:rPr>
                 <w:lang w:val="en-US"/>
               </w:rPr>
-              <w:t xml:space="preserve">100 </w:t>
-            </w:r>
-            <w:proofErr w:type="spellStart"/>
-            <w:r>
-              <w:rPr>
-                <w:lang w:val="en-US"/>
-              </w:rPr>
-              <w:t>mA</w:t>
-            </w:r>
-            <w:proofErr w:type="spellEnd"/>
-            <w:r>
-              <w:rPr>
-                <w:lang w:val="en-US"/>
-              </w:rPr>
-              <w:t xml:space="preserve"> @ 5 V DC</w:t>
+              <w:t>100 mA @ 5 V DC</w:t>
             </w:r>
           </w:p>
         </w:tc>
@@ -5735,21 +5466,7 @@
               <w:rPr>
                 <w:lang w:val="en-US"/>
               </w:rPr>
-              <w:t xml:space="preserve">100 </w:t>
-            </w:r>
-            <w:proofErr w:type="spellStart"/>
-            <w:r>
-              <w:rPr>
-                <w:lang w:val="en-US"/>
-              </w:rPr>
-              <w:t>mA</w:t>
-            </w:r>
-            <w:proofErr w:type="spellEnd"/>
-            <w:r>
-              <w:rPr>
-                <w:lang w:val="en-US"/>
-              </w:rPr>
-              <w:t xml:space="preserve"> @ 5 V DC</w:t>
+              <w:t>100 mA @ 5 V DC</w:t>
             </w:r>
           </w:p>
         </w:tc>
@@ -5789,16 +5506,8 @@
               <w:rPr>
                 <w:lang w:val="en-US"/>
               </w:rPr>
-              <w:t xml:space="preserve">20 </w:t>
-            </w:r>
-            <w:proofErr w:type="spellStart"/>
-            <w:r>
-              <w:rPr>
-                <w:lang w:val="en-US"/>
-              </w:rPr>
-              <w:t>cpm</w:t>
-            </w:r>
-            <w:proofErr w:type="spellEnd"/>
+              <w:t>20 cpm</w:t>
+            </w:r>
           </w:p>
         </w:tc>
       </w:tr>
@@ -5950,35 +5659,17 @@
           <w:lang w:val="en-US"/>
         </w:rPr>
       </w:pPr>
-      <w:proofErr w:type="spellStart"/>
       <w:r>
         <w:rPr>
           <w:b/>
           <w:lang w:val="en-US"/>
         </w:rPr>
-        <w:t>Costo</w:t>
-      </w:r>
-      <w:proofErr w:type="spellEnd"/>
-      <w:r>
-        <w:rPr>
-          <w:b/>
-          <w:lang w:val="en-US"/>
-        </w:rPr>
-        <w:t xml:space="preserve"> x </w:t>
-      </w:r>
-      <w:proofErr w:type="spellStart"/>
-      <w:r>
-        <w:rPr>
-          <w:b/>
-          <w:lang w:val="en-US"/>
-        </w:rPr>
-        <w:t>cantidad</w:t>
-      </w:r>
-      <w:proofErr w:type="spellEnd"/>
+        <w:t>Costo x cantidad</w:t>
+      </w:r>
     </w:p>
     <w:tbl>
       <w:tblPr>
-        <w:tblStyle w:val="Listaclara-nfasis1"/>
+        <w:tblStyle w:val="Listaclara-nfasis11"/>
         <w:tblW w:w="0" w:type="auto"/>
         <w:tblLook w:val="04A0"/>
       </w:tblPr>
@@ -6178,13 +5869,173 @@
       </w:pPr>
     </w:p>
     <w:sectPr>
+      <w:headerReference w:type="default" r:id="rId12"/>
       <w:pgSz w:w="11906" w:h="16838"/>
       <w:pgMar w:top="851" w:right="851" w:bottom="851" w:left="851" w:header="708" w:footer="708" w:gutter="0"/>
       <w:cols w:space="708"/>
+      <w:titlePg/>
       <w:docGrid w:linePitch="360"/>
     </w:sectPr>
   </w:body>
 </w:document>
+</file>
+
+<file path=word/endnotes.xml><?xml version="1.0" encoding="utf-8"?>
+<w:endnotes xmlns:ve="http://schemas.openxmlformats.org/markup-compatibility/2006" xmlns:o="urn:schemas-microsoft-com:office:office" xmlns:r="http://schemas.openxmlformats.org/officeDocument/2006/relationships" xmlns:m="http://schemas.openxmlformats.org/officeDocument/2006/math" xmlns:v="urn:schemas-microsoft-com:vml" xmlns:wp="http://schemas.openxmlformats.org/drawingml/2006/wordprocessingDrawing" xmlns:w10="urn:schemas-microsoft-com:office:word" xmlns:w="http://schemas.openxmlformats.org/wordprocessingml/2006/main" xmlns:wne="http://schemas.microsoft.com/office/word/2006/wordml">
+  <w:endnote w:type="separator" w:id="-1">
+    <w:p>
+      <w:r>
+        <w:separator/>
+      </w:r>
+    </w:p>
+  </w:endnote>
+  <w:endnote w:type="continuationSeparator" w:id="0">
+    <w:p>
+      <w:r>
+        <w:continuationSeparator/>
+      </w:r>
+    </w:p>
+  </w:endnote>
+</w:endnotes>
+</file>
+
+<file path=word/footnotes.xml><?xml version="1.0" encoding="utf-8"?>
+<w:footnotes xmlns:ve="http://schemas.openxmlformats.org/markup-compatibility/2006" xmlns:o="urn:schemas-microsoft-com:office:office" xmlns:r="http://schemas.openxmlformats.org/officeDocument/2006/relationships" xmlns:m="http://schemas.openxmlformats.org/officeDocument/2006/math" xmlns:v="urn:schemas-microsoft-com:vml" xmlns:wp="http://schemas.openxmlformats.org/drawingml/2006/wordprocessingDrawing" xmlns:w10="urn:schemas-microsoft-com:office:word" xmlns:w="http://schemas.openxmlformats.org/wordprocessingml/2006/main" xmlns:wne="http://schemas.microsoft.com/office/word/2006/wordml">
+  <w:footnote w:type="separator" w:id="-1">
+    <w:p>
+      <w:r>
+        <w:separator/>
+      </w:r>
+    </w:p>
+  </w:footnote>
+  <w:footnote w:type="continuationSeparator" w:id="0">
+    <w:p>
+      <w:r>
+        <w:continuationSeparator/>
+      </w:r>
+    </w:p>
+  </w:footnote>
+</w:footnotes>
+</file>
+
+<file path=word/header1.xml><?xml version="1.0" encoding="utf-8"?>
+<w:hdr xmlns:ve="http://schemas.openxmlformats.org/markup-compatibility/2006" xmlns:o="urn:schemas-microsoft-com:office:office" xmlns:r="http://schemas.openxmlformats.org/officeDocument/2006/relationships" xmlns:m="http://schemas.openxmlformats.org/officeDocument/2006/math" xmlns:v="urn:schemas-microsoft-com:vml" xmlns:wp="http://schemas.openxmlformats.org/drawingml/2006/wordprocessingDrawing" xmlns:w10="urn:schemas-microsoft-com:office:word" xmlns:w="http://schemas.openxmlformats.org/wordprocessingml/2006/main" xmlns:wne="http://schemas.microsoft.com/office/word/2006/wordml">
+  <w:tbl>
+    <w:tblPr>
+      <w:tblStyle w:val="Tablaconcuadrcula"/>
+      <w:tblW w:w="5000" w:type="pct"/>
+      <w:tblInd w:w="1152" w:type="dxa"/>
+      <w:tblBorders>
+        <w:top w:val="none" w:sz="0" w:space="0" w:color="auto"/>
+        <w:left w:val="none" w:sz="0" w:space="0" w:color="auto"/>
+        <w:bottom w:val="none" w:sz="0" w:space="0" w:color="auto"/>
+        <w:right w:val="none" w:sz="0" w:space="0" w:color="auto"/>
+        <w:insideH w:val="none" w:sz="0" w:space="0" w:color="auto"/>
+        <w:insideV w:val="none" w:sz="0" w:space="0" w:color="auto"/>
+      </w:tblBorders>
+      <w:tblLook w:val="01E0"/>
+    </w:tblPr>
+    <w:tblGrid>
+      <w:gridCol w:w="9268"/>
+      <w:gridCol w:w="1152"/>
+    </w:tblGrid>
+    <w:tr>
+      <w:tc>
+        <w:tcPr>
+          <w:tcW w:w="0" w:type="auto"/>
+          <w:tcBorders>
+            <w:right w:val="single" w:sz="6" w:space="0" w:color="000000" w:themeColor="text1"/>
+          </w:tcBorders>
+        </w:tcPr>
+        <w:sdt>
+          <w:sdtPr>
+            <w:alias w:val="Organización"/>
+            <w:id w:val="78735422"/>
+            <w:placeholder>
+              <w:docPart w:val="476E6C0974714796A1C548ACCBCEA59B"/>
+            </w:placeholder>
+            <w:dataBinding w:prefixMappings="xmlns:ns0='http://schemas.openxmlformats.org/officeDocument/2006/extended-properties'" w:xpath="/ns0:Properties[1]/ns0:Company[1]" w:storeItemID="{6668398D-A668-4E3E-A5EB-62B293D839F1}"/>
+            <w:text/>
+          </w:sdtPr>
+          <w:sdtContent>
+            <w:p>
+              <w:pPr>
+                <w:pStyle w:val="Encabezado"/>
+                <w:jc w:val="right"/>
+              </w:pPr>
+              <w:r>
+                <w:t>Carpeta Técnica</w:t>
+              </w:r>
+            </w:p>
+          </w:sdtContent>
+        </w:sdt>
+        <w:sdt>
+          <w:sdtPr>
+            <w:rPr>
+              <w:b/>
+              <w:bCs/>
+            </w:rPr>
+            <w:alias w:val="Título"/>
+            <w:id w:val="78735415"/>
+            <w:placeholder>
+              <w:docPart w:val="E865E7B3F27D487A933B4FC297E38B80"/>
+            </w:placeholder>
+            <w:dataBinding w:prefixMappings="xmlns:ns0='http://schemas.openxmlformats.org/package/2006/metadata/core-properties' xmlns:ns1='http://purl.org/dc/elements/1.1/'" w:xpath="/ns0:coreProperties[1]/ns1:title[1]" w:storeItemID="{6C3C8BC8-F283-45AE-878A-BAB7291924A1}"/>
+            <w:text/>
+          </w:sdtPr>
+          <w:sdtContent>
+            <w:p>
+              <w:pPr>
+                <w:pStyle w:val="Encabezado"/>
+                <w:jc w:val="right"/>
+                <w:rPr>
+                  <w:b/>
+                  <w:bCs/>
+                </w:rPr>
+              </w:pPr>
+              <w:r>
+                <w:rPr>
+                  <w:b/>
+                  <w:bCs/>
+                </w:rPr>
+                <w:t>Administración Inteligente de Zoológicos</w:t>
+              </w:r>
+            </w:p>
+          </w:sdtContent>
+        </w:sdt>
+      </w:tc>
+      <w:tc>
+        <w:tcPr>
+          <w:tcW w:w="1152" w:type="dxa"/>
+          <w:tcBorders>
+            <w:left w:val="single" w:sz="6" w:space="0" w:color="000000" w:themeColor="text1"/>
+          </w:tcBorders>
+        </w:tcPr>
+        <w:p>
+          <w:pPr>
+            <w:pStyle w:val="Encabezado"/>
+            <w:rPr>
+              <w:b/>
+            </w:rPr>
+          </w:pPr>
+          <w:fldSimple w:instr=" PAGE   \* MERGEFORMAT ">
+            <w:r>
+              <w:rPr>
+                <w:noProof/>
+              </w:rPr>
+              <w:t>2</w:t>
+            </w:r>
+          </w:fldSimple>
+        </w:p>
+      </w:tc>
+    </w:tr>
+  </w:tbl>
+  <w:p>
+    <w:pPr>
+      <w:pStyle w:val="Encabezado"/>
+    </w:pPr>
+  </w:p>
+</w:hdr>
 </file>
 
 <file path=word/numbering.xml><?xml version="1.0" encoding="utf-8"?>
@@ -6351,7 +6202,7 @@
     <w:lsdException w:name="Subtitle" w:semiHidden="0" w:uiPriority="11" w:unhideWhenUsed="0" w:qFormat="1"/>
     <w:lsdException w:name="Strong" w:semiHidden="0" w:uiPriority="0" w:unhideWhenUsed="0" w:qFormat="1"/>
     <w:lsdException w:name="Emphasis" w:semiHidden="0" w:uiPriority="20" w:unhideWhenUsed="0" w:qFormat="1"/>
-    <w:lsdException w:name="Table Grid" w:semiHidden="0" w:uiPriority="59" w:unhideWhenUsed="0"/>
+    <w:lsdException w:name="Table Grid" w:semiHidden="0" w:uiPriority="1" w:unhideWhenUsed="0"/>
     <w:lsdException w:name="Placeholder Text" w:unhideWhenUsed="0"/>
     <w:lsdException w:name="No Spacing" w:semiHidden="0" w:uiPriority="1" w:unhideWhenUsed="0" w:qFormat="1"/>
     <w:lsdException w:name="Light Shading" w:semiHidden="0" w:uiPriority="60" w:unhideWhenUsed="0"/>
@@ -6623,7 +6474,7 @@
   <w:style w:type="table" w:styleId="Tablaconcuadrcula">
     <w:name w:val="Table Grid"/>
     <w:basedOn w:val="Tablanormal"/>
-    <w:uiPriority w:val="59"/>
+    <w:uiPriority w:val="1"/>
     <w:rsid w:val="00F33BBA"/>
     <w:pPr>
       <w:spacing w:after="0" w:line="240" w:lineRule="auto"/>
@@ -6646,8 +6497,8 @@
       </w:tblCellMar>
     </w:tblPr>
   </w:style>
-  <w:style w:type="table" w:customStyle="1" w:styleId="Listaclara-nfasis1">
-    <w:name w:val="Light List Accent 1"/>
+  <w:style w:type="table" w:customStyle="1" w:styleId="Listaclara-nfasis11">
+    <w:name w:val="Lista clara - Énfasis 11"/>
     <w:basedOn w:val="Tablanormal"/>
     <w:uiPriority w:val="61"/>
     <w:rsid w:val="00F33BBA"/>
@@ -6749,7 +6600,499 @@
       <w:contextualSpacing/>
     </w:pPr>
   </w:style>
+  <w:style w:type="paragraph" w:styleId="Encabezado">
+    <w:name w:val="header"/>
+    <w:basedOn w:val="Normal"/>
+    <w:link w:val="EncabezadoCar"/>
+    <w:uiPriority w:val="99"/>
+    <w:unhideWhenUsed/>
+    <w:rsid w:val="00037B8E"/>
+    <w:pPr>
+      <w:tabs>
+        <w:tab w:val="center" w:pos="4419"/>
+        <w:tab w:val="right" w:pos="8838"/>
+      </w:tabs>
+    </w:pPr>
+  </w:style>
+  <w:style w:type="character" w:customStyle="1" w:styleId="EncabezadoCar">
+    <w:name w:val="Encabezado Car"/>
+    <w:basedOn w:val="Fuentedeprrafopredeter"/>
+    <w:link w:val="Encabezado"/>
+    <w:uiPriority w:val="99"/>
+    <w:rsid w:val="00037B8E"/>
+    <w:rPr>
+      <w:rFonts w:eastAsia="Times New Roman" w:cs="Times New Roman"/>
+      <w:lang w:eastAsia="es-ES"/>
+    </w:rPr>
+  </w:style>
+  <w:style w:type="paragraph" w:styleId="Piedepgina">
+    <w:name w:val="footer"/>
+    <w:basedOn w:val="Normal"/>
+    <w:link w:val="PiedepginaCar"/>
+    <w:uiPriority w:val="99"/>
+    <w:semiHidden/>
+    <w:unhideWhenUsed/>
+    <w:rsid w:val="00037B8E"/>
+    <w:pPr>
+      <w:tabs>
+        <w:tab w:val="center" w:pos="4419"/>
+        <w:tab w:val="right" w:pos="8838"/>
+      </w:tabs>
+    </w:pPr>
+  </w:style>
+  <w:style w:type="character" w:customStyle="1" w:styleId="PiedepginaCar">
+    <w:name w:val="Pie de página Car"/>
+    <w:basedOn w:val="Fuentedeprrafopredeter"/>
+    <w:link w:val="Piedepgina"/>
+    <w:uiPriority w:val="99"/>
+    <w:semiHidden/>
+    <w:rsid w:val="00037B8E"/>
+    <w:rPr>
+      <w:rFonts w:eastAsia="Times New Roman" w:cs="Times New Roman"/>
+      <w:lang w:eastAsia="es-ES"/>
+    </w:rPr>
+  </w:style>
+  <w:style w:type="paragraph" w:styleId="TDC2">
+    <w:name w:val="toc 2"/>
+    <w:basedOn w:val="Normal"/>
+    <w:next w:val="Normal"/>
+    <w:autoRedefine/>
+    <w:uiPriority w:val="39"/>
+    <w:unhideWhenUsed/>
+    <w:rsid w:val="000049A9"/>
+    <w:pPr>
+      <w:tabs>
+        <w:tab w:val="right" w:leader="dot" w:pos="10194"/>
+      </w:tabs>
+      <w:spacing w:before="120"/>
+      <w:ind w:left="220"/>
+    </w:pPr>
+    <w:rPr>
+      <w:rFonts w:cstheme="minorHAnsi"/>
+      <w:b/>
+      <w:bCs/>
+      <w:noProof/>
+      <w:sz w:val="24"/>
+      <w:szCs w:val="24"/>
+      <w:lang w:val="es-AR"/>
+    </w:rPr>
+  </w:style>
+  <w:style w:type="paragraph" w:styleId="TDC3">
+    <w:name w:val="toc 3"/>
+    <w:basedOn w:val="Normal"/>
+    <w:next w:val="Normal"/>
+    <w:autoRedefine/>
+    <w:uiPriority w:val="39"/>
+    <w:unhideWhenUsed/>
+    <w:rsid w:val="000049A9"/>
+    <w:pPr>
+      <w:ind w:left="440"/>
+    </w:pPr>
+    <w:rPr>
+      <w:rFonts w:cstheme="minorHAnsi"/>
+      <w:sz w:val="20"/>
+      <w:szCs w:val="20"/>
+    </w:rPr>
+  </w:style>
+  <w:style w:type="paragraph" w:styleId="TDC4">
+    <w:name w:val="toc 4"/>
+    <w:basedOn w:val="Normal"/>
+    <w:next w:val="Normal"/>
+    <w:autoRedefine/>
+    <w:uiPriority w:val="39"/>
+    <w:unhideWhenUsed/>
+    <w:rsid w:val="000049A9"/>
+    <w:pPr>
+      <w:ind w:left="660"/>
+    </w:pPr>
+    <w:rPr>
+      <w:rFonts w:cstheme="minorHAnsi"/>
+      <w:sz w:val="20"/>
+      <w:szCs w:val="20"/>
+    </w:rPr>
+  </w:style>
+  <w:style w:type="character" w:styleId="Hipervnculo">
+    <w:name w:val="Hyperlink"/>
+    <w:basedOn w:val="Fuentedeprrafopredeter"/>
+    <w:uiPriority w:val="99"/>
+    <w:unhideWhenUsed/>
+    <w:rsid w:val="000049A9"/>
+    <w:rPr>
+      <w:color w:val="0000FF" w:themeColor="hyperlink"/>
+      <w:u w:val="single"/>
+    </w:rPr>
+  </w:style>
 </w:styles>
+</file>
+
+<file path=word/glossary/document.xml><?xml version="1.0" encoding="utf-8"?>
+<w:glossaryDocument xmlns:ve="http://schemas.openxmlformats.org/markup-compatibility/2006" xmlns:o="urn:schemas-microsoft-com:office:office" xmlns:r="http://schemas.openxmlformats.org/officeDocument/2006/relationships" xmlns:m="http://schemas.openxmlformats.org/officeDocument/2006/math" xmlns:v="urn:schemas-microsoft-com:vml" xmlns:wp="http://schemas.openxmlformats.org/drawingml/2006/wordprocessingDrawing" xmlns:w10="urn:schemas-microsoft-com:office:word" xmlns:w="http://schemas.openxmlformats.org/wordprocessingml/2006/main" xmlns:wne="http://schemas.microsoft.com/office/word/2006/wordml">
+  <w:docParts>
+    <w:docPart>
+      <w:docPartPr>
+        <w:name w:val="476E6C0974714796A1C548ACCBCEA59B"/>
+        <w:category>
+          <w:name w:val="General"/>
+          <w:gallery w:val="placeholder"/>
+        </w:category>
+        <w:types>
+          <w:type w:val="bbPlcHdr"/>
+        </w:types>
+        <w:behaviors>
+          <w:behavior w:val="content"/>
+        </w:behaviors>
+        <w:guid w:val="{8C44C4CB-D13B-4256-8231-35003C261D64}"/>
+      </w:docPartPr>
+      <w:docPartBody>
+        <w:p>
+          <w:pPr>
+            <w:pStyle w:val="476E6C0974714796A1C548ACCBCEA59B"/>
+          </w:pPr>
+          <w:r>
+            <w:rPr>
+              <w:lang w:val="es-ES"/>
+            </w:rPr>
+            <w:t>[Escribir el nombre de la compañía]</w:t>
+          </w:r>
+        </w:p>
+      </w:docPartBody>
+    </w:docPart>
+    <w:docPart>
+      <w:docPartPr>
+        <w:name w:val="E865E7B3F27D487A933B4FC297E38B80"/>
+        <w:category>
+          <w:name w:val="General"/>
+          <w:gallery w:val="placeholder"/>
+        </w:category>
+        <w:types>
+          <w:type w:val="bbPlcHdr"/>
+        </w:types>
+        <w:behaviors>
+          <w:behavior w:val="content"/>
+        </w:behaviors>
+        <w:guid w:val="{1B4EC6EC-C6E2-4429-BE02-1EEF54E5F7EC}"/>
+      </w:docPartPr>
+      <w:docPartBody>
+        <w:p>
+          <w:pPr>
+            <w:pStyle w:val="E865E7B3F27D487A933B4FC297E38B80"/>
+          </w:pPr>
+          <w:r>
+            <w:rPr>
+              <w:b/>
+              <w:bCs/>
+              <w:lang w:val="es-ES"/>
+            </w:rPr>
+            <w:t>[Escribir el título del documento]</w:t>
+          </w:r>
+        </w:p>
+      </w:docPartBody>
+    </w:docPart>
+  </w:docParts>
+</w:glossaryDocument>
+</file>
+
+<file path=word/glossary/fontTable.xml><?xml version="1.0" encoding="utf-8"?>
+<w:fonts xmlns:r="http://schemas.openxmlformats.org/officeDocument/2006/relationships" xmlns:w="http://schemas.openxmlformats.org/wordprocessingml/2006/main">
+  <w:font w:name="Times New Roman">
+    <w:panose1 w:val="02020603050405020304"/>
+    <w:charset w:val="00"/>
+    <w:family w:val="roman"/>
+    <w:pitch w:val="variable"/>
+    <w:sig w:usb0="E0002AFF" w:usb1="C0007841" w:usb2="00000009" w:usb3="00000000" w:csb0="000001FF" w:csb1="00000000"/>
+  </w:font>
+  <w:font w:name="Courier New">
+    <w:panose1 w:val="02070309020205020404"/>
+    <w:charset w:val="00"/>
+    <w:family w:val="modern"/>
+    <w:pitch w:val="fixed"/>
+    <w:sig w:usb0="E0002AFF" w:usb1="C0007843" w:usb2="00000009" w:usb3="00000000" w:csb0="000001FF" w:csb1="00000000"/>
+  </w:font>
+  <w:font w:name="Wingdings">
+    <w:panose1 w:val="05000000000000000000"/>
+    <w:charset w:val="02"/>
+    <w:family w:val="auto"/>
+    <w:pitch w:val="variable"/>
+    <w:sig w:usb0="00000000" w:usb1="10000000" w:usb2="00000000" w:usb3="00000000" w:csb0="80000000" w:csb1="00000000"/>
+  </w:font>
+  <w:font w:name="Symbol">
+    <w:panose1 w:val="05050102010706020507"/>
+    <w:charset w:val="02"/>
+    <w:family w:val="roman"/>
+    <w:pitch w:val="variable"/>
+    <w:sig w:usb0="00000000" w:usb1="10000000" w:usb2="00000000" w:usb3="00000000" w:csb0="80000000" w:csb1="00000000"/>
+  </w:font>
+  <w:font w:name="Calibri">
+    <w:panose1 w:val="020F0502020204030204"/>
+    <w:charset w:val="00"/>
+    <w:family w:val="swiss"/>
+    <w:pitch w:val="variable"/>
+    <w:sig w:usb0="E10002FF" w:usb1="4000ACFF" w:usb2="00000009" w:usb3="00000000" w:csb0="0000019F" w:csb1="00000000"/>
+  </w:font>
+  <w:font w:name="Cambria">
+    <w:panose1 w:val="02040503050406030204"/>
+    <w:charset w:val="00"/>
+    <w:family w:val="roman"/>
+    <w:pitch w:val="variable"/>
+    <w:sig w:usb0="A00002EF" w:usb1="4000004B" w:usb2="00000000" w:usb3="00000000" w:csb0="0000019F" w:csb1="00000000"/>
+  </w:font>
+  <w:font w:name="Tahoma">
+    <w:panose1 w:val="020B0604030504040204"/>
+    <w:charset w:val="00"/>
+    <w:family w:val="swiss"/>
+    <w:notTrueType/>
+    <w:pitch w:val="variable"/>
+    <w:sig w:usb0="00000003" w:usb1="00000000" w:usb2="00000000" w:usb3="00000000" w:csb0="00000001" w:csb1="00000000"/>
+  </w:font>
+  <w:font w:name="Arial">
+    <w:panose1 w:val="020B0604020202020204"/>
+    <w:charset w:val="00"/>
+    <w:family w:val="swiss"/>
+    <w:pitch w:val="variable"/>
+    <w:sig w:usb0="E0002AFF" w:usb1="C0007843" w:usb2="00000009" w:usb3="00000000" w:csb0="000001FF" w:csb1="00000000"/>
+  </w:font>
+</w:fonts>
+</file>
+
+<file path=word/glossary/settings.xml><?xml version="1.0" encoding="utf-8"?>
+<w:settings xmlns:o="urn:schemas-microsoft-com:office:office" xmlns:r="http://schemas.openxmlformats.org/officeDocument/2006/relationships" xmlns:m="http://schemas.openxmlformats.org/officeDocument/2006/math" xmlns:v="urn:schemas-microsoft-com:vml" xmlns:w10="urn:schemas-microsoft-com:office:word" xmlns:w="http://schemas.openxmlformats.org/wordprocessingml/2006/main" xmlns:sl="http://schemas.openxmlformats.org/schemaLibrary/2006/main">
+  <w:view w:val="normal"/>
+  <w:defaultTabStop w:val="708"/>
+  <w:hyphenationZone w:val="425"/>
+  <w:characterSpacingControl w:val="doNotCompress"/>
+  <w:compat>
+    <w:useFELayout/>
+  </w:compat>
+  <w:rsids>
+    <w:rsidRoot w:val="00C376AD"/>
+    <w:rsid w:val="00814F80"/>
+    <w:rsid w:val="00C376AD"/>
+    <w:rsid w:val="00ED6307"/>
+  </w:rsids>
+  <m:mathPr>
+    <m:mathFont m:val="Cambria Math"/>
+    <m:brkBin m:val="before"/>
+    <m:brkBinSub m:val="--"/>
+    <m:smallFrac m:val="off"/>
+    <m:dispDef/>
+    <m:lMargin m:val="0"/>
+    <m:rMargin m:val="0"/>
+    <m:defJc m:val="centerGroup"/>
+    <m:wrapIndent m:val="1440"/>
+    <m:intLim m:val="subSup"/>
+    <m:naryLim m:val="undOvr"/>
+  </m:mathPr>
+  <w:themeFontLang w:val="es-AR"/>
+  <w:clrSchemeMapping w:bg1="light1" w:t1="dark1" w:bg2="light2" w:t2="dark2" w:accent1="accent1" w:accent2="accent2" w:accent3="accent3" w:accent4="accent4" w:accent5="accent5" w:accent6="accent6" w:hyperlink="hyperlink" w:followedHyperlink="followedHyperlink"/>
+  <w:decimalSymbol w:val=","/>
+  <w:listSeparator w:val=","/>
+</w:settings>
+</file>
+
+<file path=word/glossary/styles.xml><?xml version="1.0" encoding="utf-8"?>
+<w:styles xmlns:r="http://schemas.openxmlformats.org/officeDocument/2006/relationships" xmlns:w="http://schemas.openxmlformats.org/wordprocessingml/2006/main">
+  <w:docDefaults>
+    <w:rPrDefault>
+      <w:rPr>
+        <w:rFonts w:asciiTheme="minorHAnsi" w:eastAsiaTheme="minorEastAsia" w:hAnsiTheme="minorHAnsi" w:cstheme="minorBidi"/>
+        <w:sz w:val="22"/>
+        <w:szCs w:val="22"/>
+        <w:lang w:val="es-AR" w:eastAsia="es-AR" w:bidi="ar-SA"/>
+      </w:rPr>
+    </w:rPrDefault>
+    <w:pPrDefault>
+      <w:pPr>
+        <w:spacing w:after="200" w:line="276" w:lineRule="auto"/>
+      </w:pPr>
+    </w:pPrDefault>
+  </w:docDefaults>
+  <w:latentStyles w:defLockedState="0" w:defUIPriority="99" w:defSemiHidden="1" w:defUnhideWhenUsed="1" w:defQFormat="0" w:count="267">
+    <w:lsdException w:name="Normal" w:semiHidden="0" w:uiPriority="0" w:unhideWhenUsed="0" w:qFormat="1"/>
+    <w:lsdException w:name="heading 1" w:semiHidden="0" w:uiPriority="9" w:unhideWhenUsed="0" w:qFormat="1"/>
+    <w:lsdException w:name="heading 2" w:uiPriority="9" w:qFormat="1"/>
+    <w:lsdException w:name="heading 3" w:uiPriority="9" w:qFormat="1"/>
+    <w:lsdException w:name="heading 4" w:uiPriority="9" w:qFormat="1"/>
+    <w:lsdException w:name="heading 5" w:uiPriority="9" w:qFormat="1"/>
+    <w:lsdException w:name="heading 6" w:uiPriority="9" w:qFormat="1"/>
+    <w:lsdException w:name="heading 7" w:uiPriority="9" w:qFormat="1"/>
+    <w:lsdException w:name="heading 8" w:uiPriority="9" w:qFormat="1"/>
+    <w:lsdException w:name="heading 9" w:uiPriority="9" w:qFormat="1"/>
+    <w:lsdException w:name="toc 1" w:uiPriority="39"/>
+    <w:lsdException w:name="toc 2" w:uiPriority="39"/>
+    <w:lsdException w:name="toc 3" w:uiPriority="39"/>
+    <w:lsdException w:name="toc 4" w:uiPriority="39"/>
+    <w:lsdException w:name="toc 5" w:uiPriority="39"/>
+    <w:lsdException w:name="toc 6" w:uiPriority="39"/>
+    <w:lsdException w:name="toc 7" w:uiPriority="39"/>
+    <w:lsdException w:name="toc 8" w:uiPriority="39"/>
+    <w:lsdException w:name="toc 9" w:uiPriority="39"/>
+    <w:lsdException w:name="caption" w:uiPriority="35" w:qFormat="1"/>
+    <w:lsdException w:name="Title" w:semiHidden="0" w:uiPriority="10" w:unhideWhenUsed="0" w:qFormat="1"/>
+    <w:lsdException w:name="Default Paragraph Font" w:uiPriority="1"/>
+    <w:lsdException w:name="Subtitle" w:semiHidden="0" w:uiPriority="11" w:unhideWhenUsed="0" w:qFormat="1"/>
+    <w:lsdException w:name="Strong" w:semiHidden="0" w:uiPriority="22" w:unhideWhenUsed="0" w:qFormat="1"/>
+    <w:lsdException w:name="Emphasis" w:semiHidden="0" w:uiPriority="20" w:unhideWhenUsed="0" w:qFormat="1"/>
+    <w:lsdException w:name="Table Grid" w:semiHidden="0" w:uiPriority="59" w:unhideWhenUsed="0"/>
+    <w:lsdException w:name="Placeholder Text" w:unhideWhenUsed="0"/>
+    <w:lsdException w:name="No Spacing" w:semiHidden="0" w:uiPriority="1" w:unhideWhenUsed="0" w:qFormat="1"/>
+    <w:lsdException w:name="Light Shading" w:semiHidden="0" w:uiPriority="60" w:unhideWhenUsed="0"/>
+    <w:lsdException w:name="Light List" w:semiHidden="0" w:uiPriority="61" w:unhideWhenUsed="0"/>
+    <w:lsdException w:name="Light Grid" w:semiHidden="0" w:uiPriority="62" w:unhideWhenUsed="0"/>
+    <w:lsdException w:name="Medium Shading 1" w:semiHidden="0" w:uiPriority="63" w:unhideWhenUsed="0"/>
+    <w:lsdException w:name="Medium Shading 2" w:semiHidden="0" w:uiPriority="64" w:unhideWhenUsed="0"/>
+    <w:lsdException w:name="Medium List 1" w:semiHidden="0" w:uiPriority="65" w:unhideWhenUsed="0"/>
+    <w:lsdException w:name="Medium List 2" w:semiHidden="0" w:uiPriority="66" w:unhideWhenUsed="0"/>
+    <w:lsdException w:name="Medium Grid 1" w:semiHidden="0" w:uiPriority="67" w:unhideWhenUsed="0"/>
+    <w:lsdException w:name="Medium Grid 2" w:semiHidden="0" w:uiPriority="68" w:unhideWhenUsed="0"/>
+    <w:lsdException w:name="Medium Grid 3" w:semiHidden="0" w:uiPriority="69" w:unhideWhenUsed="0"/>
+    <w:lsdException w:name="Dark List" w:semiHidden="0" w:uiPriority="70" w:unhideWhenUsed="0"/>
+    <w:lsdException w:name="Colorful Shading" w:semiHidden="0" w:uiPriority="71" w:unhideWhenUsed="0"/>
+    <w:lsdException w:name="Colorful List" w:semiHidden="0" w:uiPriority="72" w:unhideWhenUsed="0"/>
+    <w:lsdException w:name="Colorful Grid" w:semiHidden="0" w:uiPriority="73" w:unhideWhenUsed="0"/>
+    <w:lsdException w:name="Light Shading Accent 1" w:semiHidden="0" w:uiPriority="60" w:unhideWhenUsed="0"/>
+    <w:lsdException w:name="Light List Accent 1" w:semiHidden="0" w:uiPriority="61" w:unhideWhenUsed="0"/>
+    <w:lsdException w:name="Light Grid Accent 1" w:semiHidden="0" w:uiPriority="62" w:unhideWhenUsed="0"/>
+    <w:lsdException w:name="Medium Shading 1 Accent 1" w:semiHidden="0" w:uiPriority="63" w:unhideWhenUsed="0"/>
+    <w:lsdException w:name="Medium Shading 2 Accent 1" w:semiHidden="0" w:uiPriority="64" w:unhideWhenUsed="0"/>
+    <w:lsdException w:name="Medium List 1 Accent 1" w:semiHidden="0" w:uiPriority="65" w:unhideWhenUsed="0"/>
+    <w:lsdException w:name="Revision" w:unhideWhenUsed="0"/>
+    <w:lsdException w:name="List Paragraph" w:semiHidden="0" w:uiPriority="34" w:unhideWhenUsed="0" w:qFormat="1"/>
+    <w:lsdException w:name="Quote" w:semiHidden="0" w:uiPriority="29" w:unhideWhenUsed="0" w:qFormat="1"/>
+    <w:lsdException w:name="Intense Quote" w:semiHidden="0" w:uiPriority="30" w:unhideWhenUsed="0" w:qFormat="1"/>
+    <w:lsdException w:name="Medium List 2 Accent 1" w:semiHidden="0" w:uiPriority="66" w:unhideWhenUsed="0"/>
+    <w:lsdException w:name="Medium Grid 1 Accent 1" w:semiHidden="0" w:uiPriority="67" w:unhideWhenUsed="0"/>
+    <w:lsdException w:name="Medium Grid 2 Accent 1" w:semiHidden="0" w:uiPriority="68" w:unhideWhenUsed="0"/>
+    <w:lsdException w:name="Medium Grid 3 Accent 1" w:semiHidden="0" w:uiPriority="69" w:unhideWhenUsed="0"/>
+    <w:lsdException w:name="Dark List Accent 1" w:semiHidden="0" w:uiPriority="70" w:unhideWhenUsed="0"/>
+    <w:lsdException w:name="Colorful Shading Accent 1" w:semiHidden="0" w:uiPriority="71" w:unhideWhenUsed="0"/>
+    <w:lsdException w:name="Colorful List Accent 1" w:semiHidden="0" w:uiPriority="72" w:unhideWhenUsed="0"/>
+    <w:lsdException w:name="Colorful Grid Accent 1" w:semiHidden="0" w:uiPriority="73" w:unhideWhenUsed="0"/>
+    <w:lsdException w:name="Light Shading Accent 2" w:semiHidden="0" w:uiPriority="60" w:unhideWhenUsed="0"/>
+    <w:lsdException w:name="Light List Accent 2" w:semiHidden="0" w:uiPriority="61" w:unhideWhenUsed="0"/>
+    <w:lsdException w:name="Light Grid Accent 2" w:semiHidden="0" w:uiPriority="62" w:unhideWhenUsed="0"/>
+    <w:lsdException w:name="Medium Shading 1 Accent 2" w:semiHidden="0" w:uiPriority="63" w:unhideWhenUsed="0"/>
+    <w:lsdException w:name="Medium Shading 2 Accent 2" w:semiHidden="0" w:uiPriority="64" w:unhideWhenUsed="0"/>
+    <w:lsdException w:name="Medium List 1 Accent 2" w:semiHidden="0" w:uiPriority="65" w:unhideWhenUsed="0"/>
+    <w:lsdException w:name="Medium List 2 Accent 2" w:semiHidden="0" w:uiPriority="66" w:unhideWhenUsed="0"/>
+    <w:lsdException w:name="Medium Grid 1 Accent 2" w:semiHidden="0" w:uiPriority="67" w:unhideWhenUsed="0"/>
+    <w:lsdException w:name="Medium Grid 2 Accent 2" w:semiHidden="0" w:uiPriority="68" w:unhideWhenUsed="0"/>
+    <w:lsdException w:name="Medium Grid 3 Accent 2" w:semiHidden="0" w:uiPriority="69" w:unhideWhenUsed="0"/>
+    <w:lsdException w:name="Dark List Accent 2" w:semiHidden="0" w:uiPriority="70" w:unhideWhenUsed="0"/>
+    <w:lsdException w:name="Colorful Shading Accent 2" w:semiHidden="0" w:uiPriority="71" w:unhideWhenUsed="0"/>
+    <w:lsdException w:name="Colorful List Accent 2" w:semiHidden="0" w:uiPriority="72" w:unhideWhenUsed="0"/>
+    <w:lsdException w:name="Colorful Grid Accent 2" w:semiHidden="0" w:uiPriority="73" w:unhideWhenUsed="0"/>
+    <w:lsdException w:name="Light Shading Accent 3" w:semiHidden="0" w:uiPriority="60" w:unhideWhenUsed="0"/>
+    <w:lsdException w:name="Light List Accent 3" w:semiHidden="0" w:uiPriority="61" w:unhideWhenUsed="0"/>
+    <w:lsdException w:name="Light Grid Accent 3" w:semiHidden="0" w:uiPriority="62" w:unhideWhenUsed="0"/>
+    <w:lsdException w:name="Medium Shading 1 Accent 3" w:semiHidden="0" w:uiPriority="63" w:unhideWhenUsed="0"/>
+    <w:lsdException w:name="Medium Shading 2 Accent 3" w:semiHidden="0" w:uiPriority="64" w:unhideWhenUsed="0"/>
+    <w:lsdException w:name="Medium List 1 Accent 3" w:semiHidden="0" w:uiPriority="65" w:unhideWhenUsed="0"/>
+    <w:lsdException w:name="Medium List 2 Accent 3" w:semiHidden="0" w:uiPriority="66" w:unhideWhenUsed="0"/>
+    <w:lsdException w:name="Medium Grid 1 Accent 3" w:semiHidden="0" w:uiPriority="67" w:unhideWhenUsed="0"/>
+    <w:lsdException w:name="Medium Grid 2 Accent 3" w:semiHidden="0" w:uiPriority="68" w:unhideWhenUsed="0"/>
+    <w:lsdException w:name="Medium Grid 3 Accent 3" w:semiHidden="0" w:uiPriority="69" w:unhideWhenUsed="0"/>
+    <w:lsdException w:name="Dark List Accent 3" w:semiHidden="0" w:uiPriority="70" w:unhideWhenUsed="0"/>
+    <w:lsdException w:name="Colorful Shading Accent 3" w:semiHidden="0" w:uiPriority="71" w:unhideWhenUsed="0"/>
+    <w:lsdException w:name="Colorful List Accent 3" w:semiHidden="0" w:uiPriority="72" w:unhideWhenUsed="0"/>
+    <w:lsdException w:name="Colorful Grid Accent 3" w:semiHidden="0" w:uiPriority="73" w:unhideWhenUsed="0"/>
+    <w:lsdException w:name="Light Shading Accent 4" w:semiHidden="0" w:uiPriority="60" w:unhideWhenUsed="0"/>
+    <w:lsdException w:name="Light List Accent 4" w:semiHidden="0" w:uiPriority="61" w:unhideWhenUsed="0"/>
+    <w:lsdException w:name="Light Grid Accent 4" w:semiHidden="0" w:uiPriority="62" w:unhideWhenUsed="0"/>
+    <w:lsdException w:name="Medium Shading 1 Accent 4" w:semiHidden="0" w:uiPriority="63" w:unhideWhenUsed="0"/>
+    <w:lsdException w:name="Medium Shading 2 Accent 4" w:semiHidden="0" w:uiPriority="64" w:unhideWhenUsed="0"/>
+    <w:lsdException w:name="Medium List 1 Accent 4" w:semiHidden="0" w:uiPriority="65" w:unhideWhenUsed="0"/>
+    <w:lsdException w:name="Medium List 2 Accent 4" w:semiHidden="0" w:uiPriority="66" w:unhideWhenUsed="0"/>
+    <w:lsdException w:name="Medium Grid 1 Accent 4" w:semiHidden="0" w:uiPriority="67" w:unhideWhenUsed="0"/>
+    <w:lsdException w:name="Medium Grid 2 Accent 4" w:semiHidden="0" w:uiPriority="68" w:unhideWhenUsed="0"/>
+    <w:lsdException w:name="Medium Grid 3 Accent 4" w:semiHidden="0" w:uiPriority="69" w:unhideWhenUsed="0"/>
+    <w:lsdException w:name="Dark List Accent 4" w:semiHidden="0" w:uiPriority="70" w:unhideWhenUsed="0"/>
+    <w:lsdException w:name="Colorful Shading Accent 4" w:semiHidden="0" w:uiPriority="71" w:unhideWhenUsed="0"/>
+    <w:lsdException w:name="Colorful List Accent 4" w:semiHidden="0" w:uiPriority="72" w:unhideWhenUsed="0"/>
+    <w:lsdException w:name="Colorful Grid Accent 4" w:semiHidden="0" w:uiPriority="73" w:unhideWhenUsed="0"/>
+    <w:lsdException w:name="Light Shading Accent 5" w:semiHidden="0" w:uiPriority="60" w:unhideWhenUsed="0"/>
+    <w:lsdException w:name="Light List Accent 5" w:semiHidden="0" w:uiPriority="61" w:unhideWhenUsed="0"/>
+    <w:lsdException w:name="Light Grid Accent 5" w:semiHidden="0" w:uiPriority="62" w:unhideWhenUsed="0"/>
+    <w:lsdException w:name="Medium Shading 1 Accent 5" w:semiHidden="0" w:uiPriority="63" w:unhideWhenUsed="0"/>
+    <w:lsdException w:name="Medium Shading 2 Accent 5" w:semiHidden="0" w:uiPriority="64" w:unhideWhenUsed="0"/>
+    <w:lsdException w:name="Medium List 1 Accent 5" w:semiHidden="0" w:uiPriority="65" w:unhideWhenUsed="0"/>
+    <w:lsdException w:name="Medium List 2 Accent 5" w:semiHidden="0" w:uiPriority="66" w:unhideWhenUsed="0"/>
+    <w:lsdException w:name="Medium Grid 1 Accent 5" w:semiHidden="0" w:uiPriority="67" w:unhideWhenUsed="0"/>
+    <w:lsdException w:name="Medium Grid 2 Accent 5" w:semiHidden="0" w:uiPriority="68" w:unhideWhenUsed="0"/>
+    <w:lsdException w:name="Medium Grid 3 Accent 5" w:semiHidden="0" w:uiPriority="69" w:unhideWhenUsed="0"/>
+    <w:lsdException w:name="Dark List Accent 5" w:semiHidden="0" w:uiPriority="70" w:unhideWhenUsed="0"/>
+    <w:lsdException w:name="Colorful Shading Accent 5" w:semiHidden="0" w:uiPriority="71" w:unhideWhenUsed="0"/>
+    <w:lsdException w:name="Colorful List Accent 5" w:semiHidden="0" w:uiPriority="72" w:unhideWhenUsed="0"/>
+    <w:lsdException w:name="Colorful Grid Accent 5" w:semiHidden="0" w:uiPriority="73" w:unhideWhenUsed="0"/>
+    <w:lsdException w:name="Light Shading Accent 6" w:semiHidden="0" w:uiPriority="60" w:unhideWhenUsed="0"/>
+    <w:lsdException w:name="Light List Accent 6" w:semiHidden="0" w:uiPriority="61" w:unhideWhenUsed="0"/>
+    <w:lsdException w:name="Light Grid Accent 6" w:semiHidden="0" w:uiPriority="62" w:unhideWhenUsed="0"/>
+    <w:lsdException w:name="Medium Shading 1 Accent 6" w:semiHidden="0" w:uiPriority="63" w:unhideWhenUsed="0"/>
+    <w:lsdException w:name="Medium Shading 2 Accent 6" w:semiHidden="0" w:uiPriority="64" w:unhideWhenUsed="0"/>
+    <w:lsdException w:name="Medium List 1 Accent 6" w:semiHidden="0" w:uiPriority="65" w:unhideWhenUsed="0"/>
+    <w:lsdException w:name="Medium List 2 Accent 6" w:semiHidden="0" w:uiPriority="66" w:unhideWhenUsed="0"/>
+    <w:lsdException w:name="Medium Grid 1 Accent 6" w:semiHidden="0" w:uiPriority="67" w:unhideWhenUsed="0"/>
+    <w:lsdException w:name="Medium Grid 2 Accent 6" w:semiHidden="0" w:uiPriority="68" w:unhideWhenUsed="0"/>
+    <w:lsdException w:name="Medium Grid 3 Accent 6" w:semiHidden="0" w:uiPriority="69" w:unhideWhenUsed="0"/>
+    <w:lsdException w:name="Dark List Accent 6" w:semiHidden="0" w:uiPriority="70" w:unhideWhenUsed="0"/>
+    <w:lsdException w:name="Colorful Shading Accent 6" w:semiHidden="0" w:uiPriority="71" w:unhideWhenUsed="0"/>
+    <w:lsdException w:name="Colorful List Accent 6" w:semiHidden="0" w:uiPriority="72" w:unhideWhenUsed="0"/>
+    <w:lsdException w:name="Colorful Grid Accent 6" w:semiHidden="0" w:uiPriority="73" w:unhideWhenUsed="0"/>
+    <w:lsdException w:name="Subtle Emphasis" w:semiHidden="0" w:uiPriority="19" w:unhideWhenUsed="0" w:qFormat="1"/>
+    <w:lsdException w:name="Intense Emphasis" w:semiHidden="0" w:uiPriority="21" w:unhideWhenUsed="0" w:qFormat="1"/>
+    <w:lsdException w:name="Subtle Reference" w:semiHidden="0" w:uiPriority="31" w:unhideWhenUsed="0" w:qFormat="1"/>
+    <w:lsdException w:name="Intense Reference" w:semiHidden="0" w:uiPriority="32" w:unhideWhenUsed="0" w:qFormat="1"/>
+    <w:lsdException w:name="Book Title" w:semiHidden="0" w:uiPriority="33" w:unhideWhenUsed="0" w:qFormat="1"/>
+    <w:lsdException w:name="Bibliography" w:uiPriority="37"/>
+    <w:lsdException w:name="TOC Heading" w:uiPriority="39" w:qFormat="1"/>
+  </w:latentStyles>
+  <w:style w:type="paragraph" w:default="1" w:styleId="Normal">
+    <w:name w:val="Normal"/>
+    <w:qFormat/>
+    <w:rsid w:val="00ED6307"/>
+  </w:style>
+  <w:style w:type="character" w:default="1" w:styleId="Fuentedeprrafopredeter">
+    <w:name w:val="Default Paragraph Font"/>
+    <w:uiPriority w:val="1"/>
+    <w:semiHidden/>
+    <w:unhideWhenUsed/>
+  </w:style>
+  <w:style w:type="table" w:default="1" w:styleId="Tablanormal">
+    <w:name w:val="Normal Table"/>
+    <w:uiPriority w:val="99"/>
+    <w:semiHidden/>
+    <w:unhideWhenUsed/>
+    <w:qFormat/>
+    <w:tblPr>
+      <w:tblInd w:w="0" w:type="dxa"/>
+      <w:tblCellMar>
+        <w:top w:w="0" w:type="dxa"/>
+        <w:left w:w="108" w:type="dxa"/>
+        <w:bottom w:w="0" w:type="dxa"/>
+        <w:right w:w="108" w:type="dxa"/>
+      </w:tblCellMar>
+    </w:tblPr>
+  </w:style>
+  <w:style w:type="numbering" w:default="1" w:styleId="Sinlista">
+    <w:name w:val="No List"/>
+    <w:uiPriority w:val="99"/>
+    <w:semiHidden/>
+    <w:unhideWhenUsed/>
+  </w:style>
+  <w:style w:type="paragraph" w:customStyle="1" w:styleId="476E6C0974714796A1C548ACCBCEA59B">
+    <w:name w:val="476E6C0974714796A1C548ACCBCEA59B"/>
+    <w:rsid w:val="00C376AD"/>
+  </w:style>
+  <w:style w:type="paragraph" w:customStyle="1" w:styleId="E865E7B3F27D487A933B4FC297E38B80">
+    <w:name w:val="E865E7B3F27D487A933B4FC297E38B80"/>
+    <w:rsid w:val="00C376AD"/>
+  </w:style>
+</w:styles>
+</file>
+
+<file path=word/glossary/webSettings.xml><?xml version="1.0" encoding="utf-8"?>
+<w:webSettings xmlns:r="http://schemas.openxmlformats.org/officeDocument/2006/relationships" xmlns:w="http://schemas.openxmlformats.org/wordprocessingml/2006/main">
+  <w:optimizeForBrowser/>
+</w:webSettings>
 </file>
 
 <file path=word/theme/theme1.xml><?xml version="1.0" encoding="utf-8"?>
